--- a/Calendario/Ejercicios/E6_EIGRP/6_Configuring Basic EIGRP.docx
+++ b/Calendario/Ejercicios/E6_EIGRP/6_Configuring Basic EIGRP.docx
@@ -24,13 +24,12 @@
       <w:r>
         <w:rPr>
           <w:noProof/>
-          <w:lang w:val="en-US" w:eastAsia="zh-CN"/>
         </w:rPr>
         <w:drawing>
-          <wp:inline distT="0" distB="0" distL="0" distR="0" wp14:anchorId="1692362E" wp14:editId="1692362F">
-            <wp:extent cx="4324350" cy="4259580"/>
+          <wp:inline distT="0" distB="0" distL="0" distR="0" wp14:anchorId="1333C6D0" wp14:editId="43EEA67A">
+            <wp:extent cx="6648812" cy="2562225"/>
             <wp:effectExtent l="0" t="0" r="0" b="0"/>
-            <wp:docPr id="1" name="Picture 1"/>
+            <wp:docPr id="3" name="Imagen 3"/>
             <wp:cNvGraphicFramePr>
               <a:graphicFrameLocks xmlns:a="http://schemas.openxmlformats.org/drawingml/2006/main" noChangeAspect="1"/>
             </wp:cNvGraphicFramePr>
@@ -59,7 +58,7 @@
                   <pic:spPr bwMode="auto">
                     <a:xfrm>
                       <a:off x="0" y="0"/>
-                      <a:ext cx="4324350" cy="4259580"/>
+                      <a:ext cx="6653615" cy="2564076"/>
                     </a:xfrm>
                     <a:prstGeom prst="rect">
                       <a:avLst/>
@@ -203,6 +202,7 @@
     <w:p>
       <w:pPr>
         <w:pStyle w:val="BodyTextL25"/>
+        <w:jc w:val="both"/>
       </w:pPr>
       <w:r>
         <w:t>En esta práctica de laboratorio, configurará el protocolo EIGRP con la topología y las redes que se muestran arriba. Modificará el ancho de banda y configurará interfaces pasivas para permitir que el protocolo EIGRP funcione con mayor eficacia.</w:t>
@@ -210,7 +210,68 @@
     </w:p>
     <w:p>
       <w:pPr>
-        <w:pStyle w:val="Visual"/>
+        <w:pStyle w:val="BodyTextL25"/>
+        <w:jc w:val="both"/>
+      </w:pPr>
+    </w:p>
+    <w:p>
+      <w:pPr>
+        <w:pStyle w:val="BodyTextL25"/>
+        <w:jc w:val="both"/>
+      </w:pPr>
+    </w:p>
+    <w:p>
+      <w:pPr>
+        <w:pStyle w:val="BodyTextL25"/>
+        <w:jc w:val="both"/>
+      </w:pPr>
+    </w:p>
+    <w:p>
+      <w:pPr>
+        <w:pStyle w:val="BodyTextL25"/>
+        <w:jc w:val="both"/>
+      </w:pPr>
+    </w:p>
+    <w:p>
+      <w:pPr>
+        <w:pStyle w:val="BodyTextL25"/>
+        <w:jc w:val="both"/>
+      </w:pPr>
+    </w:p>
+    <w:p>
+      <w:pPr>
+        <w:pStyle w:val="BodyTextL25"/>
+        <w:jc w:val="both"/>
+      </w:pPr>
+    </w:p>
+    <w:p>
+      <w:pPr>
+        <w:pStyle w:val="BodyTextL25"/>
+        <w:jc w:val="both"/>
+      </w:pPr>
+    </w:p>
+    <w:p>
+      <w:pPr>
+        <w:pStyle w:val="BodyTextL25"/>
+        <w:jc w:val="both"/>
+      </w:pPr>
+    </w:p>
+    <w:p>
+      <w:pPr>
+        <w:pStyle w:val="BodyTextL25"/>
+        <w:jc w:val="both"/>
+      </w:pPr>
+    </w:p>
+    <w:p>
+      <w:pPr>
+        <w:pStyle w:val="BodyTextL25"/>
+        <w:jc w:val="both"/>
+      </w:pPr>
+    </w:p>
+    <w:p>
+      <w:pPr>
+        <w:pStyle w:val="BodyTextL25"/>
+        <w:jc w:val="both"/>
       </w:pPr>
     </w:p>
     <w:p>
@@ -440,6 +501,7 @@
           <w:p>
             <w:pPr>
               <w:pStyle w:val="TableText"/>
+              <w:jc w:val="center"/>
             </w:pPr>
             <w:r>
               <w:t>N/D</w:t>
@@ -513,6 +575,7 @@
           <w:p>
             <w:pPr>
               <w:pStyle w:val="TableText"/>
+              <w:jc w:val="center"/>
             </w:pPr>
             <w:r>
               <w:t>N/D</w:t>
@@ -586,6 +649,7 @@
           <w:p>
             <w:pPr>
               <w:pStyle w:val="TableText"/>
+              <w:jc w:val="center"/>
             </w:pPr>
             <w:r>
               <w:t>N/D</w:t>
@@ -662,6 +726,7 @@
           <w:p>
             <w:pPr>
               <w:pStyle w:val="TableText"/>
+              <w:jc w:val="center"/>
             </w:pPr>
             <w:r>
               <w:t>N/D</w:t>
@@ -735,6 +800,7 @@
           <w:p>
             <w:pPr>
               <w:pStyle w:val="TableText"/>
+              <w:jc w:val="center"/>
             </w:pPr>
             <w:r>
               <w:t>N/D</w:t>
@@ -808,6 +874,7 @@
           <w:p>
             <w:pPr>
               <w:pStyle w:val="TableText"/>
+              <w:jc w:val="center"/>
             </w:pPr>
             <w:r>
               <w:t>N/D</w:t>
@@ -884,6 +951,7 @@
           <w:p>
             <w:pPr>
               <w:pStyle w:val="TableText"/>
+              <w:jc w:val="center"/>
             </w:pPr>
             <w:r>
               <w:t>N/D</w:t>
@@ -957,6 +1025,7 @@
           <w:p>
             <w:pPr>
               <w:pStyle w:val="TableText"/>
+              <w:jc w:val="center"/>
             </w:pPr>
             <w:r>
               <w:t>N/D</w:t>
@@ -1030,6 +1099,7 @@
           <w:p>
             <w:pPr>
               <w:pStyle w:val="TableText"/>
+              <w:jc w:val="center"/>
             </w:pPr>
             <w:r>
               <w:t>N/D</w:t>
@@ -1106,6 +1176,7 @@
           <w:p>
             <w:pPr>
               <w:pStyle w:val="TableText"/>
+              <w:jc w:val="center"/>
             </w:pPr>
             <w:r>
               <w:t>192.168.1.1</w:t>
@@ -1182,6 +1253,7 @@
           <w:p>
             <w:pPr>
               <w:pStyle w:val="TableText"/>
+              <w:jc w:val="center"/>
             </w:pPr>
             <w:r>
               <w:t>192.168.2.1</w:t>
@@ -1258,6 +1330,7 @@
           <w:p>
             <w:pPr>
               <w:pStyle w:val="TableText"/>
+              <w:jc w:val="center"/>
             </w:pPr>
             <w:r>
               <w:t>192.168.3.1</w:t>
@@ -1269,9 +1342,14 @@
     <w:p>
       <w:pPr>
         <w:pStyle w:val="PartHead"/>
-      </w:pPr>
-      <w:r>
-        <w:t>Armar la red y verificar la conectividad</w:t>
+        <w:numPr>
+          <w:ilvl w:val="0"/>
+          <w:numId w:val="0"/>
+        </w:numPr>
+        <w:ind w:left="1417" w:hanging="1417"/>
+      </w:pPr>
+      <w:r>
+        <w:t>Parte 1: Armar la red y verificar la conectividad</w:t>
       </w:r>
     </w:p>
     <w:p>
@@ -1292,10 +1370,7 @@
         <w:ind w:left="426"/>
       </w:pPr>
       <w:r>
-        <w:t xml:space="preserve">1. </w:t>
-      </w:r>
-      <w:r>
-        <w:t>Realice el cableado de red tal como se muestra en la topología.</w:t>
+        <w:t>1. Realice el cableado de red tal como se muestra en la topología.</w:t>
       </w:r>
     </w:p>
     <w:p>
@@ -1308,10 +1383,7 @@
         <w:ind w:left="426"/>
       </w:pPr>
       <w:r>
-        <w:t xml:space="preserve">2. </w:t>
-      </w:r>
-      <w:r>
-        <w:t>Configure los equipos host.</w:t>
+        <w:t>2. Configure los equipos host.</w:t>
       </w:r>
     </w:p>
     <w:p>
@@ -1324,10 +1396,7 @@
         <w:ind w:left="426"/>
       </w:pPr>
       <w:r>
-        <w:t xml:space="preserve">3. </w:t>
-      </w:r>
-      <w:r>
-        <w:t xml:space="preserve">Configure los parámetros básicos para cada </w:t>
+        <w:t xml:space="preserve">3. Configure los parámetros básicos para cada </w:t>
       </w:r>
       <w:proofErr w:type="spellStart"/>
       <w:r>
@@ -1343,7 +1412,7 @@
         <w:pStyle w:val="SubStepNum"/>
         <w:numPr>
           <w:ilvl w:val="3"/>
-          <w:numId w:val="7"/>
+          <w:numId w:val="9"/>
         </w:numPr>
       </w:pPr>
       <w:r>
@@ -1355,7 +1424,7 @@
         <w:pStyle w:val="SubStepNum"/>
         <w:numPr>
           <w:ilvl w:val="3"/>
-          <w:numId w:val="7"/>
+          <w:numId w:val="9"/>
         </w:numPr>
       </w:pPr>
       <w:r>
@@ -1375,7 +1444,7 @@
         <w:pStyle w:val="SubStepNum"/>
         <w:numPr>
           <w:ilvl w:val="3"/>
-          <w:numId w:val="7"/>
+          <w:numId w:val="9"/>
         </w:numPr>
       </w:pPr>
       <w:r>
@@ -1387,7 +1456,7 @@
         <w:pStyle w:val="SubStepNum"/>
         <w:numPr>
           <w:ilvl w:val="3"/>
-          <w:numId w:val="7"/>
+          <w:numId w:val="9"/>
         </w:numPr>
       </w:pPr>
       <w:r>
@@ -1416,7 +1485,7 @@
         <w:pStyle w:val="SubStepNum"/>
         <w:numPr>
           <w:ilvl w:val="3"/>
-          <w:numId w:val="7"/>
+          <w:numId w:val="9"/>
         </w:numPr>
       </w:pPr>
       <w:r>
@@ -1439,7 +1508,7 @@
         <w:pStyle w:val="SubStepNum"/>
         <w:numPr>
           <w:ilvl w:val="3"/>
-          <w:numId w:val="7"/>
+          <w:numId w:val="9"/>
         </w:numPr>
       </w:pPr>
       <w:r>
@@ -1484,23 +1553,11 @@
         <w:pStyle w:val="SubStepNum"/>
         <w:numPr>
           <w:ilvl w:val="3"/>
-          <w:numId w:val="7"/>
+          <w:numId w:val="9"/>
         </w:numPr>
       </w:pPr>
       <w:r>
         <w:t>Configure un mensaje del día.</w:t>
-      </w:r>
-    </w:p>
-    <w:p>
-      <w:pPr>
-        <w:pStyle w:val="SubStepNum"/>
-        <w:numPr>
-          <w:ilvl w:val="3"/>
-          <w:numId w:val="7"/>
-        </w:numPr>
-      </w:pPr>
-      <w:r>
-        <w:t>Copie la configuración en ejecución en la configuración de inicio</w:t>
       </w:r>
     </w:p>
     <w:p>
@@ -1521,7 +1578,11 @@
     </w:p>
     <w:p>
       <w:pPr>
-        <w:pStyle w:val="BodyTextL25"/>
+        <w:pStyle w:val="SubStepNum"/>
+        <w:numPr>
+          <w:ilvl w:val="0"/>
+          <w:numId w:val="0"/>
+        </w:numPr>
         <w:ind w:left="720"/>
         <w:jc w:val="both"/>
       </w:pPr>
@@ -1550,24 +1611,45 @@
       </w:r>
       <w:proofErr w:type="spellEnd"/>
       <w:r>
-        <w:t xml:space="preserve"> del protocolo EIGRP. Verifique y resuelva los problemas, si es necesario.</w:t>
+        <w:t xml:space="preserve"> del protocolo EIGRP. Verifique y resuelva los problemas, si es necesario</w:t>
+      </w:r>
+    </w:p>
+    <w:p>
+      <w:pPr>
+        <w:spacing w:before="0" w:after="0" w:line="240" w:lineRule="auto"/>
+        <w:rPr>
+          <w:b/>
+          <w:sz w:val="28"/>
+          <w:highlight w:val="lightGray"/>
+        </w:rPr>
+      </w:pPr>
+      <w:r>
+        <w:rPr>
+          <w:highlight w:val="lightGray"/>
+        </w:rPr>
+        <w:br w:type="page"/>
       </w:r>
     </w:p>
     <w:p>
       <w:pPr>
         <w:pStyle w:val="PartHead"/>
+        <w:numPr>
+          <w:ilvl w:val="0"/>
+          <w:numId w:val="0"/>
+        </w:numPr>
       </w:pPr>
       <w:r>
         <w:lastRenderedPageBreak/>
-        <w:t xml:space="preserve">Configurar el </w:t>
-      </w:r>
-      <w:proofErr w:type="spellStart"/>
-      <w:r>
-        <w:t>routing</w:t>
-      </w:r>
-      <w:proofErr w:type="spellEnd"/>
-      <w:r>
-        <w:t xml:space="preserve"> del protocolo EIGRP</w:t>
+        <w:t xml:space="preserve">Parte 2: </w:t>
+      </w:r>
+      <w:r>
+        <w:t>Configurar el protocolo</w:t>
+      </w:r>
+      <w:r>
+        <w:t xml:space="preserve"> de ruteo</w:t>
+      </w:r>
+      <w:r>
+        <w:t xml:space="preserve"> EIGRP</w:t>
       </w:r>
     </w:p>
     <w:p>
@@ -1939,11 +2021,6 @@
     </w:p>
     <w:p>
       <w:pPr>
-        <w:pStyle w:val="CMDOutput"/>
-      </w:pPr>
-    </w:p>
-    <w:p>
-      <w:pPr>
         <w:pStyle w:val="StepHead"/>
         <w:numPr>
           <w:ilvl w:val="0"/>
@@ -1957,6 +2034,7 @@
     <w:p>
       <w:pPr>
         <w:pStyle w:val="BodyTextL25"/>
+        <w:jc w:val="both"/>
       </w:pPr>
       <w:r>
         <w:t xml:space="preserve">Una interfaz pasiva no permite actualizaciones de </w:t>
@@ -2016,294 +2094,6 @@
       <w:r>
         <w:t xml:space="preserve"> conectadas a las LAN normalmente se configuran como pasivas.</w:t>
       </w:r>
-    </w:p>
-    <w:p>
-      <w:pPr>
-        <w:pStyle w:val="CMD"/>
-        <w:rPr>
-          <w:b/>
-        </w:rPr>
-      </w:pPr>
-      <w:r>
-        <w:t>R1(</w:t>
-      </w:r>
-      <w:proofErr w:type="spellStart"/>
-      <w:r>
-        <w:t>config</w:t>
-      </w:r>
-      <w:proofErr w:type="spellEnd"/>
-      <w:r>
-        <w:t xml:space="preserve">)# </w:t>
-      </w:r>
-      <w:proofErr w:type="spellStart"/>
-      <w:r>
-        <w:rPr>
-          <w:b/>
-        </w:rPr>
-        <w:t>router</w:t>
-      </w:r>
-      <w:proofErr w:type="spellEnd"/>
-      <w:r>
-        <w:rPr>
-          <w:b/>
-        </w:rPr>
-        <w:t xml:space="preserve"> </w:t>
-      </w:r>
-      <w:proofErr w:type="spellStart"/>
-      <w:r>
-        <w:rPr>
-          <w:b/>
-        </w:rPr>
-        <w:t>eigrp</w:t>
-      </w:r>
-      <w:proofErr w:type="spellEnd"/>
-      <w:r>
-        <w:rPr>
-          <w:b/>
-        </w:rPr>
-        <w:t xml:space="preserve"> 10</w:t>
-      </w:r>
-    </w:p>
-    <w:p>
-      <w:pPr>
-        <w:pStyle w:val="CMD"/>
-        <w:rPr>
-          <w:b/>
-        </w:rPr>
-      </w:pPr>
-      <w:r>
-        <w:t>R1(</w:t>
-      </w:r>
-      <w:proofErr w:type="spellStart"/>
-      <w:r>
-        <w:t>config-router</w:t>
-      </w:r>
-      <w:proofErr w:type="spellEnd"/>
-      <w:r>
-        <w:t xml:space="preserve">)# </w:t>
-      </w:r>
-      <w:proofErr w:type="spellStart"/>
-      <w:r>
-        <w:rPr>
-          <w:b/>
-        </w:rPr>
-        <w:t>passive</w:t>
-      </w:r>
-      <w:proofErr w:type="spellEnd"/>
-      <w:r>
-        <w:rPr>
-          <w:b/>
-        </w:rPr>
-        <w:t>-interface g0/0</w:t>
-      </w:r>
-    </w:p>
-    <w:p>
-      <w:pPr>
-        <w:pStyle w:val="CMD"/>
-        <w:rPr>
-          <w:b/>
-        </w:rPr>
-      </w:pPr>
-    </w:p>
-    <w:p>
-      <w:pPr>
-        <w:pStyle w:val="CMD"/>
-        <w:rPr>
-          <w:b/>
-        </w:rPr>
-      </w:pPr>
-      <w:r>
-        <w:t>R2(</w:t>
-      </w:r>
-      <w:proofErr w:type="spellStart"/>
-      <w:r>
-        <w:t>config</w:t>
-      </w:r>
-      <w:proofErr w:type="spellEnd"/>
-      <w:r>
-        <w:t xml:space="preserve">)# </w:t>
-      </w:r>
-      <w:proofErr w:type="spellStart"/>
-      <w:r>
-        <w:rPr>
-          <w:b/>
-        </w:rPr>
-        <w:t>router</w:t>
-      </w:r>
-      <w:proofErr w:type="spellEnd"/>
-      <w:r>
-        <w:rPr>
-          <w:b/>
-        </w:rPr>
-        <w:t xml:space="preserve"> </w:t>
-      </w:r>
-      <w:proofErr w:type="spellStart"/>
-      <w:r>
-        <w:rPr>
-          <w:b/>
-        </w:rPr>
-        <w:t>eigrp</w:t>
-      </w:r>
-      <w:proofErr w:type="spellEnd"/>
-      <w:r>
-        <w:rPr>
-          <w:b/>
-        </w:rPr>
-        <w:t xml:space="preserve"> 10</w:t>
-      </w:r>
-    </w:p>
-    <w:p>
-      <w:pPr>
-        <w:pStyle w:val="CMD"/>
-        <w:rPr>
-          <w:b/>
-        </w:rPr>
-      </w:pPr>
-      <w:r>
-        <w:t>R2(</w:t>
-      </w:r>
-      <w:proofErr w:type="spellStart"/>
-      <w:r>
-        <w:t>config-router</w:t>
-      </w:r>
-      <w:proofErr w:type="spellEnd"/>
-      <w:r>
-        <w:t xml:space="preserve">)# </w:t>
-      </w:r>
-      <w:proofErr w:type="spellStart"/>
-      <w:r>
-        <w:rPr>
-          <w:b/>
-        </w:rPr>
-        <w:t>passive</w:t>
-      </w:r>
-      <w:proofErr w:type="spellEnd"/>
-      <w:r>
-        <w:rPr>
-          <w:b/>
-        </w:rPr>
-        <w:t>-interface g0/0</w:t>
-      </w:r>
-    </w:p>
-    <w:p>
-      <w:pPr>
-        <w:pStyle w:val="CMD"/>
-        <w:rPr>
-          <w:b/>
-        </w:rPr>
-      </w:pPr>
-    </w:p>
-    <w:p>
-      <w:pPr>
-        <w:pStyle w:val="CMD"/>
-        <w:rPr>
-          <w:b/>
-        </w:rPr>
-      </w:pPr>
-      <w:r>
-        <w:t>R3(</w:t>
-      </w:r>
-      <w:proofErr w:type="spellStart"/>
-      <w:r>
-        <w:t>config</w:t>
-      </w:r>
-      <w:proofErr w:type="spellEnd"/>
-      <w:r>
-        <w:t xml:space="preserve">)# </w:t>
-      </w:r>
-      <w:proofErr w:type="spellStart"/>
-      <w:r>
-        <w:rPr>
-          <w:b/>
-        </w:rPr>
-        <w:t>router</w:t>
-      </w:r>
-      <w:proofErr w:type="spellEnd"/>
-      <w:r>
-        <w:rPr>
-          <w:b/>
-        </w:rPr>
-        <w:t xml:space="preserve"> </w:t>
-      </w:r>
-      <w:proofErr w:type="spellStart"/>
-      <w:r>
-        <w:rPr>
-          <w:b/>
-        </w:rPr>
-        <w:t>eigrp</w:t>
-      </w:r>
-      <w:proofErr w:type="spellEnd"/>
-      <w:r>
-        <w:rPr>
-          <w:b/>
-        </w:rPr>
-        <w:t xml:space="preserve"> 10</w:t>
-      </w:r>
-    </w:p>
-    <w:p>
-      <w:pPr>
-        <w:pStyle w:val="CMD"/>
-        <w:rPr>
-          <w:b/>
-        </w:rPr>
-      </w:pPr>
-      <w:r>
-        <w:t>R3(</w:t>
-      </w:r>
-      <w:proofErr w:type="spellStart"/>
-      <w:r>
-        <w:t>config-router</w:t>
-      </w:r>
-      <w:proofErr w:type="spellEnd"/>
-      <w:r>
-        <w:t xml:space="preserve">)# </w:t>
-      </w:r>
-      <w:proofErr w:type="spellStart"/>
-      <w:r>
-        <w:rPr>
-          <w:b/>
-        </w:rPr>
-        <w:t>passive</w:t>
-      </w:r>
-      <w:proofErr w:type="spellEnd"/>
-      <w:r>
-        <w:rPr>
-          <w:b/>
-        </w:rPr>
-        <w:t>-interface g0/0</w:t>
-      </w:r>
-    </w:p>
-    <w:p>
-      <w:pPr>
-        <w:pStyle w:val="CMD"/>
-        <w:rPr>
-          <w:b/>
-        </w:rPr>
-      </w:pPr>
-    </w:p>
-    <w:p>
-      <w:pPr>
-        <w:pStyle w:val="CMD"/>
-        <w:rPr>
-          <w:b/>
-        </w:rPr>
-      </w:pPr>
-    </w:p>
-    <w:p>
-      <w:pPr>
-        <w:pStyle w:val="CMD"/>
-        <w:rPr>
-          <w:b/>
-        </w:rPr>
-      </w:pPr>
-    </w:p>
-    <w:p>
-      <w:pPr>
-        <w:pStyle w:val="CMD"/>
-        <w:rPr>
-          <w:b/>
-        </w:rPr>
-      </w:pPr>
     </w:p>
     <w:p>
       <w:pPr>
@@ -2314,326 +2104,326 @@
         </w:numPr>
       </w:pPr>
       <w:r>
+        <w:t xml:space="preserve">    5. Verifique la configuración de la interfaz pasiva</w:t>
+      </w:r>
+    </w:p>
+    <w:p>
+      <w:pPr>
+        <w:pStyle w:val="BodyTextL25"/>
+      </w:pPr>
+      <w:r>
+        <w:t xml:space="preserve">Ejecute un comando </w:t>
+      </w:r>
+      <w:r>
+        <w:rPr>
+          <w:b/>
+        </w:rPr>
+        <w:t xml:space="preserve">show </w:t>
+      </w:r>
+      <w:proofErr w:type="spellStart"/>
+      <w:r>
+        <w:rPr>
+          <w:b/>
+        </w:rPr>
+        <w:t>ip</w:t>
+      </w:r>
+      <w:proofErr w:type="spellEnd"/>
+      <w:r>
+        <w:rPr>
+          <w:b/>
+        </w:rPr>
+        <w:t xml:space="preserve"> </w:t>
+      </w:r>
+      <w:proofErr w:type="spellStart"/>
+      <w:r>
+        <w:rPr>
+          <w:b/>
+        </w:rPr>
+        <w:t>protocols</w:t>
+      </w:r>
+      <w:proofErr w:type="spellEnd"/>
+      <w:r>
+        <w:rPr>
+          <w:b/>
+        </w:rPr>
+        <w:t xml:space="preserve"> </w:t>
+      </w:r>
+      <w:r>
+        <w:t>en el R1, el R2 y el R3, y verifique que G0/0 se haya configurado como pasiva.</w:t>
+      </w:r>
+    </w:p>
+    <w:p>
+      <w:pPr>
+        <w:pStyle w:val="CMD"/>
+        <w:rPr>
+          <w:b/>
+          <w:lang w:val="en-US"/>
+        </w:rPr>
+      </w:pPr>
+      <w:r>
+        <w:rPr>
+          <w:lang w:val="en-US"/>
+        </w:rPr>
+        <w:t xml:space="preserve">R1# </w:t>
+      </w:r>
+      <w:r>
+        <w:rPr>
+          <w:b/>
+          <w:lang w:val="en-US"/>
+        </w:rPr>
+        <w:t xml:space="preserve">show </w:t>
+      </w:r>
+      <w:proofErr w:type="spellStart"/>
+      <w:r>
+        <w:rPr>
+          <w:b/>
+          <w:lang w:val="en-US"/>
+        </w:rPr>
+        <w:t>ip</w:t>
+      </w:r>
+      <w:proofErr w:type="spellEnd"/>
+      <w:r>
+        <w:rPr>
+          <w:b/>
+          <w:lang w:val="en-US"/>
+        </w:rPr>
+        <w:t xml:space="preserve"> protocols</w:t>
+      </w:r>
+    </w:p>
+    <w:p>
+      <w:pPr>
+        <w:pStyle w:val="CMDOutput"/>
+        <w:rPr>
+          <w:lang w:val="en-US"/>
+        </w:rPr>
+      </w:pPr>
+      <w:r>
+        <w:rPr>
+          <w:lang w:val="en-US"/>
+        </w:rPr>
+        <w:t>*** IP Routing is NSF aware ***</w:t>
+      </w:r>
+    </w:p>
+    <w:p>
+      <w:pPr>
+        <w:pStyle w:val="CMDOutput"/>
+        <w:rPr>
+          <w:lang w:val="en-US"/>
+        </w:rPr>
+      </w:pPr>
+    </w:p>
+    <w:p>
+      <w:pPr>
+        <w:pStyle w:val="CMDOutput"/>
+        <w:rPr>
+          <w:lang w:val="en-US"/>
+        </w:rPr>
+      </w:pPr>
+      <w:r>
+        <w:rPr>
+          <w:lang w:val="en-US"/>
+        </w:rPr>
+        <w:t>Routing Protocol is "</w:t>
+      </w:r>
+      <w:proofErr w:type="spellStart"/>
+      <w:r>
+        <w:rPr>
+          <w:lang w:val="en-US"/>
+        </w:rPr>
+        <w:t>eigrp</w:t>
+      </w:r>
+      <w:proofErr w:type="spellEnd"/>
+      <w:r>
+        <w:rPr>
+          <w:lang w:val="en-US"/>
+        </w:rPr>
+        <w:t xml:space="preserve"> 10"</w:t>
+      </w:r>
+    </w:p>
+    <w:p>
+      <w:pPr>
+        <w:pStyle w:val="CMDOutput"/>
+        <w:rPr>
+          <w:lang w:val="en-US"/>
+        </w:rPr>
+      </w:pPr>
+      <w:r>
+        <w:rPr>
+          <w:lang w:val="en-US"/>
+        </w:rPr>
+        <w:t xml:space="preserve">  Outgoing update filter list for all interfaces is not set</w:t>
+      </w:r>
+    </w:p>
+    <w:p>
+      <w:pPr>
+        <w:pStyle w:val="CMDOutput"/>
+        <w:rPr>
+          <w:lang w:val="en-US"/>
+        </w:rPr>
+      </w:pPr>
+      <w:r>
+        <w:rPr>
+          <w:lang w:val="en-US"/>
+        </w:rPr>
+        <w:t xml:space="preserve">  Incoming update filter list for all interfaces is not set</w:t>
+      </w:r>
+    </w:p>
+    <w:p>
+      <w:pPr>
+        <w:pStyle w:val="CMDOutput"/>
+        <w:rPr>
+          <w:lang w:val="en-US"/>
+        </w:rPr>
+      </w:pPr>
+      <w:r>
+        <w:rPr>
+          <w:lang w:val="en-US"/>
+        </w:rPr>
+        <w:t xml:space="preserve">  Default networks flagged in outgoing updates</w:t>
+      </w:r>
+    </w:p>
+    <w:p>
+      <w:pPr>
+        <w:pStyle w:val="CMDOutput"/>
+        <w:rPr>
+          <w:lang w:val="en-US"/>
+        </w:rPr>
+      </w:pPr>
+      <w:r>
+        <w:rPr>
+          <w:lang w:val="en-US"/>
+        </w:rPr>
+        <w:t xml:space="preserve">  Default networks accepted from incoming updates</w:t>
+      </w:r>
+    </w:p>
+    <w:p>
+      <w:pPr>
+        <w:pStyle w:val="CMDOutput"/>
+        <w:rPr>
+          <w:lang w:val="pt-BR"/>
+        </w:rPr>
+      </w:pPr>
+      <w:r>
+        <w:rPr>
+          <w:lang w:val="en-US"/>
+        </w:rPr>
+        <w:t xml:space="preserve">  </w:t>
+      </w:r>
+      <w:r>
+        <w:rPr>
+          <w:lang w:val="pt-BR"/>
+        </w:rPr>
+        <w:t xml:space="preserve">EIGRP-IPv4 </w:t>
+      </w:r>
+      <w:proofErr w:type="spellStart"/>
+      <w:r>
+        <w:rPr>
+          <w:lang w:val="pt-BR"/>
+        </w:rPr>
+        <w:t>Protocol</w:t>
+      </w:r>
+      <w:proofErr w:type="spellEnd"/>
+      <w:r>
+        <w:rPr>
+          <w:lang w:val="pt-BR"/>
+        </w:rPr>
+        <w:t xml:space="preserve"> for AS(10)</w:t>
+      </w:r>
+    </w:p>
+    <w:p>
+      <w:pPr>
+        <w:pStyle w:val="CMDOutput"/>
+        <w:rPr>
+          <w:lang w:val="de-DE"/>
+        </w:rPr>
+      </w:pPr>
+      <w:r>
+        <w:rPr>
+          <w:lang w:val="pt-BR"/>
+        </w:rPr>
+        <w:t xml:space="preserve">    </w:t>
+      </w:r>
+      <w:r>
+        <w:rPr>
+          <w:lang w:val="de-DE"/>
+        </w:rPr>
+        <w:t>Metric weight K1=1, K2=0, K3=1, K4=0, K5=0</w:t>
+      </w:r>
+    </w:p>
+    <w:p>
+      <w:pPr>
+        <w:pStyle w:val="CMDOutput"/>
+        <w:rPr>
+          <w:lang w:val="en-US"/>
+        </w:rPr>
+      </w:pPr>
+      <w:r>
+        <w:rPr>
+          <w:lang w:val="de-DE"/>
+        </w:rPr>
+        <w:t xml:space="preserve">    </w:t>
+      </w:r>
+      <w:r>
+        <w:rPr>
+          <w:lang w:val="en-US"/>
+        </w:rPr>
+        <w:t>NSF-aware route hold timer is 240</w:t>
+      </w:r>
+    </w:p>
+    <w:p>
+      <w:pPr>
+        <w:pStyle w:val="CMDOutput"/>
+        <w:rPr>
+          <w:lang w:val="en-US"/>
+        </w:rPr>
+      </w:pPr>
+      <w:r>
+        <w:rPr>
+          <w:lang w:val="en-US"/>
+        </w:rPr>
+        <w:t xml:space="preserve">    Router-ID: 192.168.1.1</w:t>
+      </w:r>
+    </w:p>
+    <w:p>
+      <w:pPr>
+        <w:pStyle w:val="CMDOutput"/>
+        <w:rPr>
+          <w:lang w:val="en-US"/>
+        </w:rPr>
+      </w:pPr>
+      <w:r>
+        <w:rPr>
+          <w:lang w:val="en-US"/>
+        </w:rPr>
+        <w:t xml:space="preserve">    Topology : 0 (base)</w:t>
+      </w:r>
+    </w:p>
+    <w:p>
+      <w:pPr>
+        <w:pStyle w:val="CMDOutput"/>
+        <w:rPr>
+          <w:lang w:val="en-US"/>
+        </w:rPr>
+      </w:pPr>
+      <w:r>
+        <w:rPr>
+          <w:lang w:val="en-US"/>
+        </w:rPr>
+        <w:t xml:space="preserve">      Active Timer: 3 min</w:t>
+      </w:r>
+    </w:p>
+    <w:p>
+      <w:pPr>
+        <w:pStyle w:val="CMDOutput"/>
+        <w:rPr>
+          <w:lang w:val="en-US"/>
+        </w:rPr>
+      </w:pPr>
+      <w:r>
+        <w:rPr>
+          <w:lang w:val="en-US"/>
+        </w:rPr>
         <w:lastRenderedPageBreak/>
-        <w:t xml:space="preserve">    5. Verifique la configuración de la interfaz pasiva</w:t>
-      </w:r>
-    </w:p>
-    <w:p>
-      <w:pPr>
-        <w:pStyle w:val="BodyTextL25"/>
-      </w:pPr>
-      <w:r>
-        <w:t xml:space="preserve">Ejecute un comando </w:t>
-      </w:r>
-      <w:r>
-        <w:rPr>
-          <w:b/>
-        </w:rPr>
-        <w:t xml:space="preserve">show </w:t>
-      </w:r>
-      <w:proofErr w:type="spellStart"/>
-      <w:r>
-        <w:rPr>
-          <w:b/>
-        </w:rPr>
-        <w:t>ip</w:t>
-      </w:r>
-      <w:proofErr w:type="spellEnd"/>
-      <w:r>
-        <w:rPr>
-          <w:b/>
-        </w:rPr>
-        <w:t xml:space="preserve"> </w:t>
-      </w:r>
-      <w:proofErr w:type="spellStart"/>
-      <w:r>
-        <w:rPr>
-          <w:b/>
-        </w:rPr>
-        <w:t>protocols</w:t>
-      </w:r>
-      <w:proofErr w:type="spellEnd"/>
-      <w:r>
-        <w:rPr>
-          <w:b/>
-        </w:rPr>
-        <w:t xml:space="preserve"> </w:t>
-      </w:r>
-      <w:r>
-        <w:t>en el R1, el R2 y el R3, y verifique que G0/0 se haya configurado como pasiva.</w:t>
-      </w:r>
-    </w:p>
-    <w:p>
-      <w:pPr>
-        <w:pStyle w:val="CMD"/>
-        <w:rPr>
-          <w:b/>
-          <w:lang w:val="en-US"/>
-        </w:rPr>
-      </w:pPr>
-      <w:r>
-        <w:rPr>
-          <w:lang w:val="en-US"/>
-        </w:rPr>
-        <w:t xml:space="preserve">R1# </w:t>
-      </w:r>
-      <w:r>
-        <w:rPr>
-          <w:b/>
-          <w:lang w:val="en-US"/>
-        </w:rPr>
-        <w:t xml:space="preserve">show </w:t>
-      </w:r>
-      <w:proofErr w:type="spellStart"/>
-      <w:r>
-        <w:rPr>
-          <w:b/>
-          <w:lang w:val="en-US"/>
-        </w:rPr>
-        <w:t>ip</w:t>
-      </w:r>
-      <w:proofErr w:type="spellEnd"/>
-      <w:r>
-        <w:rPr>
-          <w:b/>
-          <w:lang w:val="en-US"/>
-        </w:rPr>
-        <w:t xml:space="preserve"> protocols</w:t>
-      </w:r>
-    </w:p>
-    <w:p>
-      <w:pPr>
-        <w:pStyle w:val="CMDOutput"/>
-        <w:rPr>
-          <w:lang w:val="en-US"/>
-        </w:rPr>
-      </w:pPr>
-      <w:r>
-        <w:rPr>
-          <w:lang w:val="en-US"/>
-        </w:rPr>
-        <w:t>*** IP Routing is NSF aware ***</w:t>
-      </w:r>
-    </w:p>
-    <w:p>
-      <w:pPr>
-        <w:pStyle w:val="CMDOutput"/>
-        <w:rPr>
-          <w:lang w:val="en-US"/>
-        </w:rPr>
-      </w:pPr>
-    </w:p>
-    <w:p>
-      <w:pPr>
-        <w:pStyle w:val="CMDOutput"/>
-        <w:rPr>
-          <w:lang w:val="en-US"/>
-        </w:rPr>
-      </w:pPr>
-      <w:r>
-        <w:rPr>
-          <w:lang w:val="en-US"/>
-        </w:rPr>
-        <w:t>Routing Protocol is "</w:t>
-      </w:r>
-      <w:proofErr w:type="spellStart"/>
-      <w:r>
-        <w:rPr>
-          <w:lang w:val="en-US"/>
-        </w:rPr>
-        <w:t>eigrp</w:t>
-      </w:r>
-      <w:proofErr w:type="spellEnd"/>
-      <w:r>
-        <w:rPr>
-          <w:lang w:val="en-US"/>
-        </w:rPr>
-        <w:t xml:space="preserve"> 10"</w:t>
-      </w:r>
-    </w:p>
-    <w:p>
-      <w:pPr>
-        <w:pStyle w:val="CMDOutput"/>
-        <w:rPr>
-          <w:lang w:val="en-US"/>
-        </w:rPr>
-      </w:pPr>
-      <w:r>
-        <w:rPr>
-          <w:lang w:val="en-US"/>
-        </w:rPr>
-        <w:t xml:space="preserve">  Outgoing update filter list for all interfaces is not set</w:t>
-      </w:r>
-    </w:p>
-    <w:p>
-      <w:pPr>
-        <w:pStyle w:val="CMDOutput"/>
-        <w:rPr>
-          <w:lang w:val="en-US"/>
-        </w:rPr>
-      </w:pPr>
-      <w:r>
-        <w:rPr>
-          <w:lang w:val="en-US"/>
-        </w:rPr>
-        <w:t xml:space="preserve">  Incoming update filter list for all interfaces is not set</w:t>
-      </w:r>
-    </w:p>
-    <w:p>
-      <w:pPr>
-        <w:pStyle w:val="CMDOutput"/>
-        <w:rPr>
-          <w:lang w:val="en-US"/>
-        </w:rPr>
-      </w:pPr>
-      <w:r>
-        <w:rPr>
-          <w:lang w:val="en-US"/>
-        </w:rPr>
-        <w:t xml:space="preserve">  Default networks flagged in outgoing updates</w:t>
-      </w:r>
-    </w:p>
-    <w:p>
-      <w:pPr>
-        <w:pStyle w:val="CMDOutput"/>
-        <w:rPr>
-          <w:lang w:val="en-US"/>
-        </w:rPr>
-      </w:pPr>
-      <w:r>
-        <w:rPr>
-          <w:lang w:val="en-US"/>
-        </w:rPr>
-        <w:t xml:space="preserve">  Default networks accepted from incoming updates</w:t>
-      </w:r>
-    </w:p>
-    <w:p>
-      <w:pPr>
-        <w:pStyle w:val="CMDOutput"/>
-        <w:rPr>
-          <w:lang w:val="pt-BR"/>
-        </w:rPr>
-      </w:pPr>
-      <w:r>
-        <w:rPr>
-          <w:lang w:val="en-US"/>
-        </w:rPr>
-        <w:t xml:space="preserve">  </w:t>
-      </w:r>
-      <w:r>
-        <w:rPr>
-          <w:lang w:val="pt-BR"/>
-        </w:rPr>
-        <w:t xml:space="preserve">EIGRP-IPv4 </w:t>
-      </w:r>
-      <w:proofErr w:type="spellStart"/>
-      <w:r>
-        <w:rPr>
-          <w:lang w:val="pt-BR"/>
-        </w:rPr>
-        <w:t>Protocol</w:t>
-      </w:r>
-      <w:proofErr w:type="spellEnd"/>
-      <w:r>
-        <w:rPr>
-          <w:lang w:val="pt-BR"/>
-        </w:rPr>
-        <w:t xml:space="preserve"> for AS(10)</w:t>
-      </w:r>
-    </w:p>
-    <w:p>
-      <w:pPr>
-        <w:pStyle w:val="CMDOutput"/>
-        <w:rPr>
-          <w:lang w:val="de-DE"/>
-        </w:rPr>
-      </w:pPr>
-      <w:r>
-        <w:rPr>
-          <w:lang w:val="pt-BR"/>
-        </w:rPr>
-        <w:t xml:space="preserve">    </w:t>
-      </w:r>
-      <w:r>
-        <w:rPr>
-          <w:lang w:val="de-DE"/>
-        </w:rPr>
-        <w:t>Metric weight K1=1, K2=0, K3=1, K4=0, K5=0</w:t>
-      </w:r>
-    </w:p>
-    <w:p>
-      <w:pPr>
-        <w:pStyle w:val="CMDOutput"/>
-        <w:rPr>
-          <w:lang w:val="en-US"/>
-        </w:rPr>
-      </w:pPr>
-      <w:r>
-        <w:rPr>
-          <w:lang w:val="de-DE"/>
-        </w:rPr>
-        <w:t xml:space="preserve">    </w:t>
-      </w:r>
-      <w:r>
-        <w:rPr>
-          <w:lang w:val="en-US"/>
-        </w:rPr>
-        <w:t>NSF-aware route hold timer is 240</w:t>
-      </w:r>
-    </w:p>
-    <w:p>
-      <w:pPr>
-        <w:pStyle w:val="CMDOutput"/>
-        <w:rPr>
-          <w:lang w:val="en-US"/>
-        </w:rPr>
-      </w:pPr>
-      <w:r>
-        <w:rPr>
-          <w:lang w:val="en-US"/>
-        </w:rPr>
-        <w:t xml:space="preserve">    Router-ID: 192.168.1.1</w:t>
-      </w:r>
-    </w:p>
-    <w:p>
-      <w:pPr>
-        <w:pStyle w:val="CMDOutput"/>
-        <w:rPr>
-          <w:lang w:val="en-US"/>
-        </w:rPr>
-      </w:pPr>
-      <w:r>
-        <w:rPr>
-          <w:lang w:val="en-US"/>
-        </w:rPr>
-        <w:t xml:space="preserve">    Topology : 0 (base)</w:t>
-      </w:r>
-    </w:p>
-    <w:p>
-      <w:pPr>
-        <w:pStyle w:val="CMDOutput"/>
-        <w:rPr>
-          <w:lang w:val="en-US"/>
-        </w:rPr>
-      </w:pPr>
-      <w:r>
-        <w:rPr>
-          <w:lang w:val="en-US"/>
-        </w:rPr>
-        <w:t xml:space="preserve">      Active Timer: 3 min</w:t>
-      </w:r>
-    </w:p>
-    <w:p>
-      <w:pPr>
-        <w:pStyle w:val="CMDOutput"/>
-        <w:rPr>
-          <w:lang w:val="en-US"/>
-        </w:rPr>
-      </w:pPr>
-      <w:r>
-        <w:rPr>
-          <w:lang w:val="en-US"/>
-        </w:rPr>
         <w:t xml:space="preserve">      Distance: internal 90 external 170</w:t>
       </w:r>
     </w:p>
@@ -2969,32 +2759,19 @@
       <w:pPr>
         <w:pStyle w:val="BodyTextL25"/>
       </w:pPr>
-      <w:r>
-        <w:rPr>
-          <w:b/>
-        </w:rPr>
-        <w:t>Nota:</w:t>
-      </w:r>
-      <w:r>
-        <w:t xml:space="preserve"> Según el sistema operativo, quizá sea necesario desactivar el firewall para que los pings a los equipos host se realicen correctamente.</w:t>
-      </w:r>
-    </w:p>
-    <w:p>
-      <w:pPr>
-        <w:pStyle w:val="BodyTextL25"/>
-      </w:pPr>
-    </w:p>
-    <w:p>
-      <w:pPr>
-        <w:pStyle w:val="BodyTextL25"/>
-      </w:pPr>
     </w:p>
     <w:p>
       <w:pPr>
         <w:pStyle w:val="PartHead"/>
-      </w:pPr>
-      <w:r>
-        <w:lastRenderedPageBreak/>
+        <w:numPr>
+          <w:ilvl w:val="0"/>
+          <w:numId w:val="0"/>
+        </w:numPr>
+      </w:pPr>
+      <w:r>
+        <w:t xml:space="preserve">Parte 3: </w:t>
+      </w:r>
+      <w:r>
         <w:t xml:space="preserve">Verificar el </w:t>
       </w:r>
       <w:proofErr w:type="spellStart"/>
@@ -3525,6 +3302,7 @@
         <w:rPr>
           <w:lang w:val="en-US"/>
         </w:rPr>
+        <w:lastRenderedPageBreak/>
         <w:t xml:space="preserve">      10.0.0.0/8 is variably </w:t>
       </w:r>
       <w:proofErr w:type="spellStart"/>
@@ -3645,13 +3423,7 @@
         <w:ind w:left="357"/>
       </w:pPr>
       <w:r>
-        <w:t>__________________________________________________________________________</w:t>
-      </w:r>
-      <w:r>
-        <w:t>_</w:t>
-      </w:r>
-      <w:r>
-        <w:t>___________</w:t>
+        <w:t>______________________________________________________________________________________</w:t>
       </w:r>
     </w:p>
     <w:p>
@@ -3673,10 +3445,65 @@
         </w:numPr>
       </w:pPr>
       <w:r>
-        <w:t xml:space="preserve">     3. </w:t>
-      </w:r>
-      <w:r>
-        <w:t>Examinar la tabla de topología de EIGRP.</w:t>
+        <w:t xml:space="preserve">4. </w:t>
+      </w:r>
+      <w:r>
+        <w:t xml:space="preserve">Verificar los parámetros de </w:t>
+      </w:r>
+      <w:proofErr w:type="spellStart"/>
+      <w:r>
+        <w:t>routing</w:t>
+      </w:r>
+      <w:proofErr w:type="spellEnd"/>
+      <w:r>
+        <w:t xml:space="preserve"> EIGRP y las redes anunciadas.</w:t>
+      </w:r>
+    </w:p>
+    <w:p>
+      <w:pPr>
+        <w:pStyle w:val="BodyTextL25"/>
+      </w:pPr>
+      <w:r>
+        <w:t xml:space="preserve">Ejecute el comando </w:t>
+      </w:r>
+      <w:r>
+        <w:rPr>
+          <w:b/>
+        </w:rPr>
+        <w:t xml:space="preserve">show </w:t>
+      </w:r>
+      <w:proofErr w:type="spellStart"/>
+      <w:r>
+        <w:rPr>
+          <w:b/>
+        </w:rPr>
+        <w:t>ip</w:t>
+      </w:r>
+      <w:proofErr w:type="spellEnd"/>
+      <w:r>
+        <w:rPr>
+          <w:b/>
+        </w:rPr>
+        <w:t xml:space="preserve"> </w:t>
+      </w:r>
+      <w:proofErr w:type="spellStart"/>
+      <w:r>
+        <w:rPr>
+          <w:b/>
+        </w:rPr>
+        <w:t>protocols</w:t>
+      </w:r>
+      <w:proofErr w:type="spellEnd"/>
+      <w:r>
+        <w:t xml:space="preserve"> para verificar los parámetros de </w:t>
+      </w:r>
+      <w:proofErr w:type="spellStart"/>
+      <w:r>
+        <w:t>routing</w:t>
+      </w:r>
+      <w:proofErr w:type="spellEnd"/>
+      <w:r>
+        <w:t xml:space="preserve"> EIGRP utilizados.</w:t>
       </w:r>
     </w:p>
     <w:p>
@@ -3684,19 +3511,14 @@
         <w:pStyle w:val="CMD"/>
         <w:rPr>
           <w:b/>
-          <w:lang w:val="en-US"/>
-        </w:rPr>
-      </w:pPr>
-      <w:r>
-        <w:rPr>
-          <w:lang w:val="en-US"/>
-        </w:rPr>
+        </w:rPr>
+      </w:pPr>
+      <w:r>
         <w:t xml:space="preserve">R1# </w:t>
       </w:r>
       <w:r>
         <w:rPr>
           <w:b/>
-          <w:lang w:val="en-US"/>
         </w:rPr>
         <w:t xml:space="preserve">show </w:t>
       </w:r>
@@ -3704,7 +3526,6 @@
       <w:r>
         <w:rPr>
           <w:b/>
-          <w:lang w:val="en-US"/>
         </w:rPr>
         <w:t>ip</w:t>
       </w:r>
@@ -3712,7 +3533,6 @@
       <w:r>
         <w:rPr>
           <w:b/>
-          <w:lang w:val="en-US"/>
         </w:rPr>
         <w:t xml:space="preserve"> </w:t>
       </w:r>
@@ -3720,6 +3540,65 @@
       <w:r>
         <w:rPr>
           <w:b/>
+        </w:rPr>
+        <w:t>protocols</w:t>
+      </w:r>
+      <w:proofErr w:type="spellEnd"/>
+    </w:p>
+    <w:p>
+      <w:pPr>
+        <w:pStyle w:val="CMDOutput"/>
+      </w:pPr>
+      <w:r>
+        <w:t xml:space="preserve">*** IP </w:t>
+      </w:r>
+      <w:proofErr w:type="spellStart"/>
+      <w:r>
+        <w:t>Routing</w:t>
+      </w:r>
+      <w:proofErr w:type="spellEnd"/>
+      <w:r>
+        <w:t xml:space="preserve"> </w:t>
+      </w:r>
+      <w:proofErr w:type="spellStart"/>
+      <w:r>
+        <w:t>is</w:t>
+      </w:r>
+      <w:proofErr w:type="spellEnd"/>
+      <w:r>
+        <w:t xml:space="preserve"> NSF </w:t>
+      </w:r>
+      <w:proofErr w:type="spellStart"/>
+      <w:r>
+        <w:t>aware</w:t>
+      </w:r>
+      <w:proofErr w:type="spellEnd"/>
+      <w:r>
+        <w:t xml:space="preserve"> ***</w:t>
+      </w:r>
+    </w:p>
+    <w:p>
+      <w:pPr>
+        <w:pStyle w:val="CMDOutput"/>
+      </w:pPr>
+    </w:p>
+    <w:p>
+      <w:pPr>
+        <w:pStyle w:val="CMDOutput"/>
+        <w:rPr>
+          <w:lang w:val="en-US"/>
+        </w:rPr>
+      </w:pPr>
+      <w:r>
+        <w:rPr>
+          <w:lang w:val="en-US"/>
+        </w:rPr>
+        <w:t>Routing Protocol is "</w:t>
+      </w:r>
+      <w:proofErr w:type="spellStart"/>
+      <w:r>
+        <w:rPr>
+          <w:highlight w:val="yellow"/>
           <w:lang w:val="en-US"/>
         </w:rPr>
         <w:t>eigrp</w:t>
@@ -3727,336 +3606,642 @@
       <w:proofErr w:type="spellEnd"/>
       <w:r>
         <w:rPr>
-          <w:b/>
-          <w:lang w:val="en-US"/>
-        </w:rPr>
-        <w:t xml:space="preserve"> topology</w:t>
-      </w:r>
-    </w:p>
-    <w:p>
-      <w:pPr>
-        <w:pStyle w:val="CMDOutput"/>
-        <w:rPr>
-          <w:lang w:val="en-US"/>
-        </w:rPr>
-      </w:pPr>
-      <w:r>
-        <w:rPr>
-          <w:lang w:val="en-US"/>
-        </w:rPr>
-        <w:t>EIGRP-IPv4 Topology Table for AS(10)/ID(192.168.1.1)</w:t>
-      </w:r>
-    </w:p>
-    <w:p>
-      <w:pPr>
-        <w:pStyle w:val="CMDOutput"/>
-        <w:rPr>
-          <w:lang w:val="fr-FR"/>
-        </w:rPr>
-      </w:pPr>
-      <w:r>
-        <w:rPr>
-          <w:lang w:val="fr-FR"/>
-        </w:rPr>
-        <w:t xml:space="preserve">Codes: P - Passive, A - Active, U - Update, Q - </w:t>
-      </w:r>
-      <w:proofErr w:type="spellStart"/>
-      <w:r>
-        <w:rPr>
-          <w:lang w:val="fr-FR"/>
-        </w:rPr>
-        <w:t>Query</w:t>
-      </w:r>
-      <w:proofErr w:type="spellEnd"/>
-      <w:r>
-        <w:rPr>
-          <w:lang w:val="fr-FR"/>
-        </w:rPr>
-        <w:t xml:space="preserve">, R - </w:t>
-      </w:r>
-      <w:proofErr w:type="spellStart"/>
-      <w:r>
-        <w:rPr>
-          <w:lang w:val="fr-FR"/>
-        </w:rPr>
-        <w:t>Reply</w:t>
-      </w:r>
-      <w:proofErr w:type="spellEnd"/>
-      <w:r>
-        <w:rPr>
-          <w:lang w:val="fr-FR"/>
-        </w:rPr>
-        <w:t>,</w:t>
-      </w:r>
-    </w:p>
-    <w:p>
-      <w:pPr>
-        <w:pStyle w:val="CMDOutput"/>
-        <w:rPr>
-          <w:lang w:val="en-US"/>
-        </w:rPr>
-      </w:pPr>
-      <w:r>
-        <w:rPr>
-          <w:lang w:val="fr-FR"/>
-        </w:rPr>
-        <w:t xml:space="preserve">       </w:t>
-      </w:r>
-      <w:r>
-        <w:rPr>
-          <w:lang w:val="en-US"/>
-        </w:rPr>
-        <w:t xml:space="preserve">r - </w:t>
-      </w:r>
-      <w:proofErr w:type="gramStart"/>
-      <w:r>
-        <w:rPr>
-          <w:lang w:val="en-US"/>
-        </w:rPr>
-        <w:t>reply</w:t>
-      </w:r>
-      <w:proofErr w:type="gramEnd"/>
-      <w:r>
-        <w:rPr>
-          <w:lang w:val="en-US"/>
-        </w:rPr>
-        <w:t xml:space="preserve"> Status, s - </w:t>
-      </w:r>
-      <w:proofErr w:type="spellStart"/>
-      <w:r>
-        <w:rPr>
-          <w:lang w:val="en-US"/>
-        </w:rPr>
-        <w:t>sia</w:t>
-      </w:r>
-      <w:proofErr w:type="spellEnd"/>
-      <w:r>
-        <w:rPr>
-          <w:lang w:val="en-US"/>
-        </w:rPr>
-        <w:t xml:space="preserve"> Status</w:t>
-      </w:r>
-    </w:p>
-    <w:p>
-      <w:pPr>
-        <w:pStyle w:val="CMDOutput"/>
-        <w:rPr>
-          <w:lang w:val="en-US"/>
-        </w:rPr>
-      </w:pPr>
-    </w:p>
-    <w:p>
-      <w:pPr>
-        <w:pStyle w:val="CMDOutput"/>
-        <w:rPr>
-          <w:lang w:val="en-US"/>
-        </w:rPr>
-      </w:pPr>
-      <w:r>
-        <w:rPr>
           <w:highlight w:val="yellow"/>
           <w:lang w:val="en-US"/>
         </w:rPr>
-        <w:t>P 192.168.3.0/24, 1 successors, FD is 2172416</w:t>
-      </w:r>
-    </w:p>
-    <w:p>
-      <w:pPr>
-        <w:pStyle w:val="CMDOutput"/>
-        <w:rPr>
-          <w:lang w:val="en-US"/>
-        </w:rPr>
-      </w:pPr>
-      <w:r>
-        <w:rPr>
-          <w:lang w:val="en-US"/>
-        </w:rPr>
-        <w:t xml:space="preserve">        via 10.3.3.2 (2172416/28160), Serial0/0/1</w:t>
-      </w:r>
-    </w:p>
-    <w:p>
-      <w:pPr>
-        <w:pStyle w:val="CMDOutput"/>
-        <w:rPr>
-          <w:lang w:val="en-US"/>
-        </w:rPr>
-      </w:pPr>
+        <w:t xml:space="preserve"> 10</w:t>
+      </w:r>
+      <w:r>
+        <w:rPr>
+          <w:lang w:val="en-US"/>
+        </w:rPr>
+        <w:t>"</w:t>
+      </w:r>
+    </w:p>
+    <w:p>
+      <w:pPr>
+        <w:pStyle w:val="CMDOutput"/>
+        <w:rPr>
+          <w:lang w:val="en-US"/>
+        </w:rPr>
+      </w:pPr>
+      <w:r>
+        <w:rPr>
+          <w:lang w:val="en-US"/>
+        </w:rPr>
+        <w:t xml:space="preserve">  Outgoing update filter list for all interfaces is not set</w:t>
+      </w:r>
+    </w:p>
+    <w:p>
+      <w:pPr>
+        <w:pStyle w:val="CMDOutput"/>
+        <w:rPr>
+          <w:lang w:val="en-US"/>
+        </w:rPr>
+      </w:pPr>
+      <w:r>
+        <w:rPr>
+          <w:lang w:val="en-US"/>
+        </w:rPr>
+        <w:t xml:space="preserve">  Incoming update filter list for all interfaces is not set</w:t>
+      </w:r>
+    </w:p>
+    <w:p>
+      <w:pPr>
+        <w:pStyle w:val="CMDOutput"/>
+        <w:rPr>
+          <w:lang w:val="en-US"/>
+        </w:rPr>
+      </w:pPr>
+      <w:r>
+        <w:rPr>
+          <w:lang w:val="en-US"/>
+        </w:rPr>
+        <w:t xml:space="preserve">  Default networks flagged in outgoing updates</w:t>
+      </w:r>
+    </w:p>
+    <w:p>
+      <w:pPr>
+        <w:pStyle w:val="CMDOutput"/>
+        <w:rPr>
+          <w:lang w:val="es-MX"/>
+        </w:rPr>
+      </w:pPr>
+      <w:r>
+        <w:rPr>
+          <w:lang w:val="en-US"/>
+        </w:rPr>
+        <w:t xml:space="preserve">  Default networks accepted from incoming updates</w:t>
+      </w:r>
+    </w:p>
+    <w:p>
+      <w:pPr>
+        <w:pStyle w:val="CMDOutput"/>
+        <w:rPr>
+          <w:lang w:val="pt-BR"/>
+        </w:rPr>
+      </w:pPr>
+      <w:r>
+        <w:rPr>
+          <w:lang w:val="en-US"/>
+        </w:rPr>
+        <w:t xml:space="preserve">  </w:t>
+      </w:r>
+      <w:r>
+        <w:rPr>
+          <w:lang w:val="pt-BR"/>
+        </w:rPr>
+        <w:t>EIGRP-IPv4 Protocol for AS(10)</w:t>
+      </w:r>
+    </w:p>
+    <w:p>
+      <w:pPr>
+        <w:pStyle w:val="CMDOutput"/>
+        <w:rPr>
+          <w:lang w:val="de-DE"/>
+        </w:rPr>
+      </w:pPr>
+      <w:r>
+        <w:rPr>
+          <w:lang w:val="pt-BR"/>
+        </w:rPr>
+        <w:t xml:space="preserve">    </w:t>
+      </w:r>
       <w:r>
         <w:rPr>
           <w:highlight w:val="yellow"/>
-          <w:lang w:val="en-US"/>
-        </w:rPr>
-        <w:t>P 192.168.2.0/24, 1 successors, FD is 2172416</w:t>
-      </w:r>
-    </w:p>
-    <w:p>
-      <w:pPr>
-        <w:pStyle w:val="CMDOutput"/>
-        <w:rPr>
-          <w:lang w:val="it-IT"/>
-        </w:rPr>
-      </w:pPr>
-      <w:r>
-        <w:rPr>
-          <w:lang w:val="en-US"/>
-        </w:rPr>
-        <w:t xml:space="preserve">        </w:t>
-      </w:r>
-      <w:r>
-        <w:rPr>
-          <w:lang w:val="it-IT"/>
-        </w:rPr>
-        <w:t>via 10.1.1.2 (2172416/28160), Serial0/0/0</w:t>
-      </w:r>
-    </w:p>
-    <w:p>
-      <w:pPr>
-        <w:pStyle w:val="CMDOutput"/>
-        <w:rPr>
-          <w:lang w:val="it-IT"/>
-        </w:rPr>
-      </w:pPr>
+          <w:lang w:val="de-DE"/>
+        </w:rPr>
+        <w:t>Metric weight K1=1, K2=0, K3=1, K4=0, K5=0</w:t>
+      </w:r>
+    </w:p>
+    <w:p>
+      <w:pPr>
+        <w:pStyle w:val="CMDOutput"/>
+        <w:rPr>
+          <w:lang w:val="en-US"/>
+        </w:rPr>
+      </w:pPr>
+      <w:r>
+        <w:rPr>
+          <w:lang w:val="de-DE"/>
+        </w:rPr>
+        <w:t xml:space="preserve">    </w:t>
+      </w:r>
+      <w:r>
+        <w:rPr>
+          <w:lang w:val="en-US"/>
+        </w:rPr>
+        <w:t>NSF-aware route hold timer is 240</w:t>
+      </w:r>
+    </w:p>
+    <w:p>
+      <w:pPr>
+        <w:pStyle w:val="CMDOutput"/>
+        <w:rPr>
+          <w:lang w:val="en-US"/>
+        </w:rPr>
+      </w:pPr>
+      <w:r>
+        <w:rPr>
+          <w:lang w:val="en-US"/>
+        </w:rPr>
+        <w:t xml:space="preserve">    Router-ID: 192.168.1.1</w:t>
+      </w:r>
+    </w:p>
+    <w:p>
+      <w:pPr>
+        <w:pStyle w:val="CMDOutput"/>
+        <w:rPr>
+          <w:lang w:val="en-US"/>
+        </w:rPr>
+      </w:pPr>
+      <w:r>
+        <w:rPr>
+          <w:lang w:val="en-US"/>
+        </w:rPr>
+        <w:t xml:space="preserve">    Topology : 0 (base)</w:t>
+      </w:r>
+    </w:p>
+    <w:p>
+      <w:pPr>
+        <w:pStyle w:val="CMDOutput"/>
+        <w:rPr>
+          <w:lang w:val="en-US"/>
+        </w:rPr>
+      </w:pPr>
+      <w:r>
+        <w:rPr>
+          <w:lang w:val="en-US"/>
+        </w:rPr>
+        <w:t xml:space="preserve">      Active Timer: 3 min</w:t>
+      </w:r>
+    </w:p>
+    <w:p>
+      <w:pPr>
+        <w:pStyle w:val="CMDOutput"/>
+        <w:rPr>
+          <w:lang w:val="en-US"/>
+        </w:rPr>
+      </w:pPr>
+      <w:r>
+        <w:rPr>
+          <w:lang w:val="en-US"/>
+        </w:rPr>
+        <w:t xml:space="preserve">      </w:t>
+      </w:r>
       <w:r>
         <w:rPr>
           <w:highlight w:val="yellow"/>
-          <w:lang w:val="it-IT"/>
-        </w:rPr>
-        <w:t>P 10.2.2.0/30, 2 successors, FD is 2681856</w:t>
-      </w:r>
-    </w:p>
-    <w:p>
-      <w:pPr>
-        <w:pStyle w:val="CMDOutput"/>
-        <w:rPr>
-          <w:lang w:val="it-IT"/>
-        </w:rPr>
-      </w:pPr>
-      <w:r>
-        <w:rPr>
-          <w:lang w:val="it-IT"/>
-        </w:rPr>
-        <w:t xml:space="preserve">        via 10.1.1.2 (2681856/2169856), Serial0/0/0</w:t>
-      </w:r>
-    </w:p>
-    <w:p>
-      <w:pPr>
-        <w:pStyle w:val="CMDOutput"/>
-        <w:rPr>
-          <w:lang w:val="en-US"/>
-        </w:rPr>
-      </w:pPr>
-      <w:r>
-        <w:rPr>
-          <w:lang w:val="it-IT"/>
-        </w:rPr>
+          <w:lang w:val="en-US"/>
+        </w:rPr>
+        <w:t>Distance: internal 90 external 170</w:t>
+      </w:r>
+    </w:p>
+    <w:p>
+      <w:pPr>
+        <w:pStyle w:val="CMDOutput"/>
+        <w:rPr>
+          <w:lang w:val="en-US"/>
+        </w:rPr>
+      </w:pPr>
+      <w:r>
+        <w:rPr>
+          <w:lang w:val="en-US"/>
+        </w:rPr>
+        <w:t xml:space="preserve">      </w:t>
+      </w:r>
+      <w:r>
+        <w:rPr>
+          <w:highlight w:val="yellow"/>
+          <w:lang w:val="en-US"/>
+        </w:rPr>
+        <w:t>Maximum path: 4</w:t>
+      </w:r>
+    </w:p>
+    <w:p>
+      <w:pPr>
+        <w:pStyle w:val="CMDOutput"/>
+        <w:rPr>
+          <w:lang w:val="en-US"/>
+        </w:rPr>
+      </w:pPr>
+      <w:r>
+        <w:rPr>
+          <w:lang w:val="en-US"/>
+        </w:rPr>
+        <w:t xml:space="preserve">      Maximum </w:t>
+      </w:r>
+      <w:proofErr w:type="spellStart"/>
+      <w:r>
+        <w:rPr>
+          <w:lang w:val="en-US"/>
+        </w:rPr>
+        <w:t>hopcount</w:t>
+      </w:r>
+      <w:proofErr w:type="spellEnd"/>
+      <w:r>
+        <w:rPr>
+          <w:lang w:val="en-US"/>
+        </w:rPr>
+        <w:t xml:space="preserve"> 100</w:t>
+      </w:r>
+    </w:p>
+    <w:p>
+      <w:pPr>
+        <w:pStyle w:val="CMDOutput"/>
+        <w:rPr>
+          <w:lang w:val="en-US"/>
+        </w:rPr>
+      </w:pPr>
+      <w:r>
+        <w:rPr>
+          <w:lang w:val="en-US"/>
+        </w:rPr>
+        <w:t xml:space="preserve">      Maximum metric variance 1</w:t>
+      </w:r>
+    </w:p>
+    <w:p>
+      <w:pPr>
+        <w:pStyle w:val="CMDOutput"/>
+        <w:rPr>
+          <w:lang w:val="en-US"/>
+        </w:rPr>
+      </w:pPr>
+    </w:p>
+    <w:p>
+      <w:pPr>
+        <w:pStyle w:val="CMDOutput"/>
+        <w:rPr>
+          <w:lang w:val="en-US"/>
+        </w:rPr>
+      </w:pPr>
+      <w:r>
+        <w:rPr>
+          <w:lang w:val="en-US"/>
+        </w:rPr>
+        <w:t xml:space="preserve">  Automatic Summarization: disabled</w:t>
+      </w:r>
+    </w:p>
+    <w:p>
+      <w:pPr>
+        <w:pStyle w:val="CMDOutput"/>
+        <w:rPr>
+          <w:lang w:val="en-US"/>
+        </w:rPr>
+      </w:pPr>
+      <w:r>
+        <w:rPr>
+          <w:lang w:val="en-US"/>
+        </w:rPr>
+        <w:t xml:space="preserve">  Maximum path: 4</w:t>
+      </w:r>
+    </w:p>
+    <w:p>
+      <w:pPr>
+        <w:pStyle w:val="CMDOutput"/>
+        <w:rPr>
+          <w:highlight w:val="yellow"/>
+          <w:lang w:val="en-US"/>
+        </w:rPr>
+      </w:pPr>
+      <w:r>
+        <w:rPr>
+          <w:lang w:val="en-US"/>
+        </w:rPr>
+        <w:t xml:space="preserve">  </w:t>
+      </w:r>
+      <w:r>
+        <w:rPr>
+          <w:highlight w:val="yellow"/>
+          <w:lang w:val="en-US"/>
+        </w:rPr>
+        <w:t>Routing for Networks:</w:t>
+      </w:r>
+    </w:p>
+    <w:p>
+      <w:pPr>
+        <w:pStyle w:val="CMDOutput"/>
+        <w:rPr>
+          <w:highlight w:val="yellow"/>
+          <w:lang w:val="en-US"/>
+        </w:rPr>
+      </w:pPr>
+      <w:r>
+        <w:rPr>
+          <w:lang w:val="en-US"/>
+        </w:rPr>
+        <w:t xml:space="preserve">    </w:t>
+      </w:r>
+      <w:r>
+        <w:rPr>
+          <w:highlight w:val="yellow"/>
+          <w:lang w:val="en-US"/>
+        </w:rPr>
+        <w:t>10.1.1.0/30</w:t>
+      </w:r>
+    </w:p>
+    <w:p>
+      <w:pPr>
+        <w:pStyle w:val="CMDOutput"/>
+        <w:rPr>
+          <w:highlight w:val="yellow"/>
+          <w:lang w:val="en-US"/>
+        </w:rPr>
+      </w:pPr>
+      <w:r>
+        <w:rPr>
+          <w:lang w:val="en-US"/>
+        </w:rPr>
+        <w:t xml:space="preserve">    </w:t>
+      </w:r>
+      <w:r>
+        <w:rPr>
+          <w:highlight w:val="yellow"/>
+          <w:lang w:val="en-US"/>
+        </w:rPr>
+        <w:t>10.3.3.0/30</w:t>
+      </w:r>
+    </w:p>
+    <w:p>
+      <w:pPr>
+        <w:pStyle w:val="CMDOutput"/>
+        <w:rPr>
+          <w:lang w:val="en-US"/>
+        </w:rPr>
+      </w:pPr>
+      <w:r>
+        <w:rPr>
+          <w:lang w:val="en-US"/>
+        </w:rPr>
+        <w:t xml:space="preserve">    </w:t>
+      </w:r>
+      <w:r>
+        <w:rPr>
+          <w:highlight w:val="yellow"/>
+          <w:lang w:val="en-US"/>
+        </w:rPr>
+        <w:t>192.168.1.0</w:t>
+      </w:r>
+    </w:p>
+    <w:p>
+      <w:pPr>
+        <w:pStyle w:val="CMDOutput"/>
+        <w:rPr>
+          <w:highlight w:val="yellow"/>
+          <w:lang w:val="en-US"/>
+        </w:rPr>
+      </w:pPr>
+      <w:r>
+        <w:rPr>
+          <w:lang w:val="en-US"/>
+        </w:rPr>
+        <w:t xml:space="preserve">  </w:t>
+      </w:r>
+      <w:r>
+        <w:rPr>
+          <w:highlight w:val="yellow"/>
+          <w:lang w:val="en-US"/>
+        </w:rPr>
+        <w:t>Passive Interface(s):</w:t>
+      </w:r>
+    </w:p>
+    <w:p>
+      <w:pPr>
+        <w:pStyle w:val="CMDOutput"/>
+        <w:rPr>
+          <w:lang w:val="en-US"/>
+        </w:rPr>
+      </w:pPr>
+      <w:r>
+        <w:rPr>
+          <w:lang w:val="en-US"/>
+        </w:rPr>
+        <w:t xml:space="preserve">    </w:t>
+      </w:r>
+      <w:r>
+        <w:rPr>
+          <w:highlight w:val="yellow"/>
+          <w:lang w:val="en-US"/>
+        </w:rPr>
+        <w:t>GigabitEthernet0/0</w:t>
+      </w:r>
+    </w:p>
+    <w:p>
+      <w:pPr>
+        <w:pStyle w:val="CMDOutput"/>
+        <w:rPr>
+          <w:lang w:val="en-US"/>
+        </w:rPr>
+      </w:pPr>
+      <w:r>
+        <w:rPr>
+          <w:lang w:val="en-US"/>
+        </w:rPr>
+        <w:t xml:space="preserve">  Routing Information Sources:</w:t>
+      </w:r>
+    </w:p>
+    <w:p>
+      <w:pPr>
+        <w:pStyle w:val="CMDOutput"/>
+        <w:rPr>
+          <w:lang w:val="en-US"/>
+        </w:rPr>
+      </w:pPr>
+      <w:r>
+        <w:rPr>
+          <w:lang w:val="en-US"/>
+        </w:rPr>
+        <w:t xml:space="preserve">    Gateway         Distance      Last Update</w:t>
+      </w:r>
+    </w:p>
+    <w:p>
+      <w:pPr>
+        <w:pStyle w:val="CMDOutput"/>
+      </w:pPr>
+      <w:r>
+        <w:rPr>
+          <w:lang w:val="en-US"/>
+        </w:rPr>
+        <w:t xml:space="preserve">    </w:t>
+      </w:r>
+      <w:r>
+        <w:t xml:space="preserve">10.3.3.2              90      </w:t>
+      </w:r>
+      <w:r>
+        <w:rPr>
+          <w:rFonts w:hint="eastAsia"/>
+          <w:lang w:eastAsia="zh-CN"/>
+        </w:rPr>
+        <w:t>0</w:t>
+      </w:r>
+      <w:r>
+        <w:t>2:38:34</w:t>
+      </w:r>
+    </w:p>
+    <w:p>
+      <w:pPr>
+        <w:pStyle w:val="CMDOutput"/>
+      </w:pPr>
+      <w:r>
+        <w:t xml:space="preserve">    10.1.1.2              90      </w:t>
+      </w:r>
+      <w:r>
+        <w:rPr>
+          <w:rFonts w:hint="eastAsia"/>
+          <w:lang w:eastAsia="zh-CN"/>
+        </w:rPr>
+        <w:t>0</w:t>
+      </w:r>
+      <w:r>
+        <w:t>2:38:34</w:t>
+      </w:r>
+    </w:p>
+    <w:p>
+      <w:pPr>
+        <w:pStyle w:val="CMDOutput"/>
+      </w:pPr>
+      <w:r>
+        <w:t xml:space="preserve">  </w:t>
+      </w:r>
+      <w:proofErr w:type="spellStart"/>
+      <w:r>
+        <w:t>Distance</w:t>
+      </w:r>
+      <w:proofErr w:type="spellEnd"/>
+      <w:r>
+        <w:t xml:space="preserve">: </w:t>
+      </w:r>
+      <w:proofErr w:type="spellStart"/>
+      <w:r>
+        <w:t>internal</w:t>
+      </w:r>
+      <w:proofErr w:type="spellEnd"/>
+      <w:r>
+        <w:t xml:space="preserve"> 90 </w:t>
+      </w:r>
+      <w:proofErr w:type="spellStart"/>
+      <w:r>
+        <w:t>external</w:t>
+      </w:r>
+      <w:proofErr w:type="spellEnd"/>
+      <w:r>
+        <w:t xml:space="preserve"> 170</w:t>
+      </w:r>
+    </w:p>
+    <w:p>
+      <w:pPr>
+        <w:pStyle w:val="BodyTextL25"/>
+      </w:pPr>
+      <w:r>
+        <w:t xml:space="preserve">Según el resultado de la emisión del comando, </w:t>
+      </w:r>
+      <w:r>
+        <w:rPr>
+          <w:b/>
+        </w:rPr>
+        <w:t xml:space="preserve">show </w:t>
+      </w:r>
+      <w:proofErr w:type="spellStart"/>
+      <w:r>
+        <w:rPr>
+          <w:b/>
+        </w:rPr>
+        <w:t>ip</w:t>
+      </w:r>
+      <w:proofErr w:type="spellEnd"/>
+      <w:r>
+        <w:rPr>
+          <w:b/>
+        </w:rPr>
+        <w:t xml:space="preserve"> </w:t>
+      </w:r>
+      <w:proofErr w:type="spellStart"/>
+      <w:r>
+        <w:rPr>
+          <w:b/>
+        </w:rPr>
+        <w:t>protocols</w:t>
+      </w:r>
+      <w:proofErr w:type="spellEnd"/>
+      <w:r>
+        <w:t>, responda las siguientes preguntas:</w:t>
+      </w:r>
+    </w:p>
+    <w:p>
+      <w:pPr>
+        <w:pStyle w:val="BodyTextL25"/>
+        <w:spacing w:line="360" w:lineRule="auto"/>
+        <w:ind w:left="357"/>
+        <w:rPr>
+          <w:rStyle w:val="AnswerGray"/>
+        </w:rPr>
+      </w:pPr>
+      <w:r>
+        <w:t xml:space="preserve">¿Qué número de AS se usa?  </w:t>
+      </w:r>
+      <w:r>
+        <w:t>______</w:t>
+      </w:r>
+    </w:p>
+    <w:p>
+      <w:pPr>
+        <w:pStyle w:val="BodyTextL25"/>
+        <w:spacing w:line="360" w:lineRule="auto"/>
+        <w:ind w:left="357"/>
+        <w:rPr>
+          <w:rStyle w:val="AnswerGray"/>
+        </w:rPr>
+      </w:pPr>
+      <w:r>
+        <w:t>¿Qué redes se anuncian?</w:t>
+      </w:r>
+      <w:r>
+        <w:t xml:space="preserve"> </w:t>
+      </w:r>
+      <w:r>
+        <w:t xml:space="preserve"> _________________________________________</w:t>
+      </w:r>
+    </w:p>
+    <w:p>
+      <w:pPr>
+        <w:pStyle w:val="PartHead"/>
+        <w:numPr>
+          <w:ilvl w:val="0"/>
+          <w:numId w:val="0"/>
+        </w:numPr>
+        <w:ind w:left="1417" w:hanging="1417"/>
+      </w:pPr>
+      <w:r>
         <w:lastRenderedPageBreak/>
-        <w:t xml:space="preserve">        </w:t>
-      </w:r>
-      <w:r>
-        <w:rPr>
-          <w:lang w:val="en-US"/>
-        </w:rPr>
-        <w:t>via 10.3.3.2 (2681856/2169856), Serial0/0/1</w:t>
-      </w:r>
-    </w:p>
-    <w:p>
-      <w:pPr>
-        <w:pStyle w:val="CMDOutput"/>
-        <w:rPr>
-          <w:lang w:val="en-US"/>
-        </w:rPr>
-      </w:pPr>
-      <w:r>
-        <w:rPr>
-          <w:highlight w:val="yellow"/>
-          <w:lang w:val="en-US"/>
-        </w:rPr>
-        <w:t>P 10.3.3.0/30, 1 successors, FD is 2169856</w:t>
-      </w:r>
-    </w:p>
-    <w:p>
-      <w:pPr>
-        <w:pStyle w:val="CMDOutput"/>
-        <w:rPr>
-          <w:lang w:val="en-US"/>
-        </w:rPr>
-      </w:pPr>
-      <w:r>
-        <w:rPr>
-          <w:lang w:val="en-US"/>
-        </w:rPr>
-        <w:t xml:space="preserve">        via Connected, Serial0/0/1</w:t>
-      </w:r>
-    </w:p>
-    <w:p>
-      <w:pPr>
-        <w:pStyle w:val="CMDOutput"/>
-        <w:rPr>
-          <w:lang w:val="en-US"/>
-        </w:rPr>
-      </w:pPr>
-      <w:r>
-        <w:rPr>
-          <w:highlight w:val="yellow"/>
-          <w:lang w:val="en-US"/>
-        </w:rPr>
-        <w:t>P 192.168.1.0/24, 1 successors, FD is 2816</w:t>
-      </w:r>
-    </w:p>
-    <w:p>
-      <w:pPr>
-        <w:pStyle w:val="CMDOutput"/>
-        <w:rPr>
-          <w:lang w:val="en-US"/>
-        </w:rPr>
-      </w:pPr>
-      <w:r>
-        <w:rPr>
-          <w:lang w:val="en-US"/>
-        </w:rPr>
-        <w:t xml:space="preserve">        via Connected, GigabitEthernet0/0</w:t>
-      </w:r>
-    </w:p>
-    <w:p>
-      <w:pPr>
-        <w:pStyle w:val="CMDOutput"/>
-        <w:rPr>
-          <w:lang w:val="en-US"/>
-        </w:rPr>
-      </w:pPr>
-      <w:r>
-        <w:rPr>
-          <w:highlight w:val="yellow"/>
-          <w:lang w:val="en-US"/>
-        </w:rPr>
-        <w:t>P 10.1.1.0/30, 1 successors, FD is 2169856</w:t>
-      </w:r>
-    </w:p>
-    <w:p>
-      <w:pPr>
-        <w:pStyle w:val="CMDOutput"/>
-      </w:pPr>
-      <w:r>
-        <w:rPr>
-          <w:lang w:val="en-US"/>
-        </w:rPr>
-        <w:t xml:space="preserve">        </w:t>
-      </w:r>
-      <w:proofErr w:type="spellStart"/>
-      <w:r>
-        <w:t>via</w:t>
-      </w:r>
-      <w:proofErr w:type="spellEnd"/>
-      <w:r>
-        <w:t xml:space="preserve"> </w:t>
-      </w:r>
-      <w:proofErr w:type="spellStart"/>
-      <w:r>
-        <w:t>Connected</w:t>
-      </w:r>
-      <w:proofErr w:type="spellEnd"/>
-      <w:r>
-        <w:t>, Serial0/0/0</w:t>
+        <w:t xml:space="preserve">Parte 4: </w:t>
+      </w:r>
+      <w:r>
+        <w:t>Configurar el ancho de banda</w:t>
+      </w:r>
+    </w:p>
+    <w:p>
+      <w:pPr>
+        <w:pStyle w:val="BodyTextL25"/>
+      </w:pPr>
+      <w:r>
+        <w:t xml:space="preserve">El protocolo EIGRP utiliza un ancho de banda predeterminado en función del tipo de interfaz del </w:t>
+      </w:r>
+      <w:proofErr w:type="spellStart"/>
+      <w:r>
+        <w:t>router</w:t>
+      </w:r>
+      <w:proofErr w:type="spellEnd"/>
+      <w:r>
+        <w:t xml:space="preserve">. En la parte 4, modificará el ancho de banda de modo que el enlace entre el R1 y el R3 tenga un ancho de banda menor que el enlace entre R1/R2 y R2/R3. Además, configurará interfaces pasivas en cada </w:t>
+      </w:r>
+      <w:proofErr w:type="spellStart"/>
+      <w:r>
+        <w:t>router</w:t>
+      </w:r>
+      <w:proofErr w:type="spellEnd"/>
+      <w:r>
+        <w:t>.</w:t>
       </w:r>
     </w:p>
     <w:p>
@@ -4068,10 +4253,10 @@
         </w:numPr>
       </w:pPr>
       <w:r>
-        <w:t xml:space="preserve">4. </w:t>
-      </w:r>
-      <w:r>
-        <w:t xml:space="preserve">Verificar los parámetros de </w:t>
+        <w:t xml:space="preserve">      1. </w:t>
+      </w:r>
+      <w:r>
+        <w:t xml:space="preserve">Observe los ajustes del </w:t>
       </w:r>
       <w:proofErr w:type="spellStart"/>
       <w:r>
@@ -4079,12 +4264,12 @@
       </w:r>
       <w:proofErr w:type="spellEnd"/>
       <w:r>
-        <w:t xml:space="preserve"> EIGRP y las redes anunciadas.</w:t>
-      </w:r>
-    </w:p>
-    <w:p>
-      <w:pPr>
-        <w:pStyle w:val="BodyTextL25"/>
+        <w:t xml:space="preserve"> actual.</w:t>
+      </w:r>
+    </w:p>
+    <w:p>
+      <w:pPr>
+        <w:pStyle w:val="SubStepAlpha"/>
       </w:pPr>
       <w:r>
         <w:t xml:space="preserve">Ejecute el comando </w:t>
@@ -4093,12 +4278,339 @@
         <w:rPr>
           <w:b/>
         </w:rPr>
+        <w:t>show interface s0/0/0</w:t>
+      </w:r>
+      <w:r>
+        <w:t xml:space="preserve"> en el R1.</w:t>
+      </w:r>
+    </w:p>
+    <w:p>
+      <w:pPr>
+        <w:pStyle w:val="CMD"/>
+        <w:rPr>
+          <w:b/>
+          <w:lang w:val="en-US"/>
+        </w:rPr>
+      </w:pPr>
+      <w:r>
+        <w:rPr>
+          <w:lang w:val="en-US"/>
+        </w:rPr>
+        <w:t xml:space="preserve">R1# </w:t>
+      </w:r>
+      <w:r>
+        <w:rPr>
+          <w:b/>
+          <w:lang w:val="en-US"/>
+        </w:rPr>
+        <w:t>show interface s0/0/0</w:t>
+      </w:r>
+    </w:p>
+    <w:p>
+      <w:pPr>
+        <w:pStyle w:val="CMDOutput"/>
+        <w:rPr>
+          <w:lang w:val="en-US"/>
+        </w:rPr>
+      </w:pPr>
+      <w:r>
+        <w:rPr>
+          <w:lang w:val="en-US"/>
+        </w:rPr>
+        <w:t>Serial0/0/0 is up, line protocol is up</w:t>
+      </w:r>
+    </w:p>
+    <w:p>
+      <w:pPr>
+        <w:pStyle w:val="CMDOutput"/>
+        <w:rPr>
+          <w:lang w:val="en-US"/>
+        </w:rPr>
+      </w:pPr>
+      <w:r>
+        <w:rPr>
+          <w:lang w:val="en-US"/>
+        </w:rPr>
+        <w:t xml:space="preserve">  Hardware is WIC MBRD Serial</w:t>
+      </w:r>
+    </w:p>
+    <w:p>
+      <w:pPr>
+        <w:pStyle w:val="CMDOutput"/>
+        <w:rPr>
+          <w:lang w:val="en-US"/>
+        </w:rPr>
+      </w:pPr>
+      <w:r>
+        <w:rPr>
+          <w:lang w:val="en-US"/>
+        </w:rPr>
+        <w:t xml:space="preserve">  Internet address is 10.1.1.1/30</w:t>
+      </w:r>
+    </w:p>
+    <w:p>
+      <w:pPr>
+        <w:pStyle w:val="CMDOutput"/>
+        <w:rPr>
+          <w:lang w:val="en-US"/>
+        </w:rPr>
+      </w:pPr>
+      <w:r>
+        <w:rPr>
+          <w:lang w:val="en-US"/>
+        </w:rPr>
+        <w:t xml:space="preserve">  MTU 1500 bytes, </w:t>
+      </w:r>
+      <w:r>
+        <w:rPr>
+          <w:highlight w:val="yellow"/>
+          <w:lang w:val="en-US"/>
+        </w:rPr>
+        <w:t>BW 1544 Kbit/sec</w:t>
+      </w:r>
+      <w:r>
+        <w:rPr>
+          <w:lang w:val="en-US"/>
+        </w:rPr>
+        <w:t xml:space="preserve">, DLY 20000 </w:t>
+      </w:r>
+      <w:proofErr w:type="spellStart"/>
+      <w:r>
+        <w:rPr>
+          <w:lang w:val="en-US"/>
+        </w:rPr>
+        <w:t>usec</w:t>
+      </w:r>
+      <w:proofErr w:type="spellEnd"/>
+      <w:r>
+        <w:rPr>
+          <w:lang w:val="en-US"/>
+        </w:rPr>
+        <w:t>,</w:t>
+      </w:r>
+    </w:p>
+    <w:p>
+      <w:pPr>
+        <w:pStyle w:val="CMDOutput"/>
+        <w:rPr>
+          <w:lang w:val="en-US"/>
+        </w:rPr>
+      </w:pPr>
+      <w:r>
+        <w:rPr>
+          <w:lang w:val="en-US"/>
+        </w:rPr>
+        <w:t xml:space="preserve">     reliability 255/255, </w:t>
+      </w:r>
+      <w:proofErr w:type="spellStart"/>
+      <w:r>
+        <w:rPr>
+          <w:lang w:val="en-US"/>
+        </w:rPr>
+        <w:t>txload</w:t>
+      </w:r>
+      <w:proofErr w:type="spellEnd"/>
+      <w:r>
+        <w:rPr>
+          <w:lang w:val="en-US"/>
+        </w:rPr>
+        <w:t xml:space="preserve"> 1/255, </w:t>
+      </w:r>
+      <w:proofErr w:type="spellStart"/>
+      <w:r>
+        <w:rPr>
+          <w:lang w:val="en-US"/>
+        </w:rPr>
+        <w:t>rxload</w:t>
+      </w:r>
+      <w:proofErr w:type="spellEnd"/>
+      <w:r>
+        <w:rPr>
+          <w:lang w:val="en-US"/>
+        </w:rPr>
+        <w:t xml:space="preserve"> 1/255</w:t>
+      </w:r>
+    </w:p>
+    <w:p>
+      <w:pPr>
+        <w:pStyle w:val="CMDOutput"/>
+        <w:rPr>
+          <w:lang w:val="en-US"/>
+        </w:rPr>
+      </w:pPr>
+      <w:r>
+        <w:rPr>
+          <w:lang w:val="en-US"/>
+        </w:rPr>
+        <w:t xml:space="preserve">  Encapsulation HDLC, loopback not set</w:t>
+      </w:r>
+    </w:p>
+    <w:p>
+      <w:pPr>
+        <w:pStyle w:val="CMDOutput"/>
+        <w:rPr>
+          <w:lang w:val="en-US"/>
+        </w:rPr>
+      </w:pPr>
+      <w:r>
+        <w:rPr>
+          <w:lang w:val="en-US"/>
+        </w:rPr>
+        <w:t xml:space="preserve">  Keepalive set (10 sec)</w:t>
+      </w:r>
+    </w:p>
+    <w:p>
+      <w:pPr>
+        <w:pStyle w:val="CMDOutput"/>
+        <w:rPr>
+          <w:lang w:val="en-US"/>
+        </w:rPr>
+      </w:pPr>
+      <w:r>
+        <w:rPr>
+          <w:lang w:val="en-US"/>
+        </w:rPr>
+        <w:t xml:space="preserve">  Last input </w:t>
+      </w:r>
+      <w:r>
+        <w:rPr>
+          <w:rFonts w:hint="eastAsia"/>
+          <w:lang w:val="en-US" w:eastAsia="zh-CN"/>
+        </w:rPr>
+        <w:t>0</w:t>
+      </w:r>
+      <w:r>
+        <w:rPr>
+          <w:lang w:val="en-US"/>
+        </w:rPr>
+        <w:t xml:space="preserve">0:00:01, output </w:t>
+      </w:r>
+      <w:r>
+        <w:rPr>
+          <w:rFonts w:hint="eastAsia"/>
+          <w:lang w:val="en-US" w:eastAsia="zh-CN"/>
+        </w:rPr>
+        <w:t>0</w:t>
+      </w:r>
+      <w:r>
+        <w:rPr>
+          <w:lang w:val="en-US"/>
+        </w:rPr>
+        <w:t>0:00:02, output hang never</w:t>
+      </w:r>
+    </w:p>
+    <w:p>
+      <w:pPr>
+        <w:pStyle w:val="CMDOutput"/>
+        <w:rPr>
+          <w:lang w:val="en-US"/>
+        </w:rPr>
+      </w:pPr>
+      <w:r>
+        <w:rPr>
+          <w:lang w:val="en-US"/>
+        </w:rPr>
+        <w:t xml:space="preserve">  Last clearing of "show interface" counters </w:t>
+      </w:r>
+      <w:r>
+        <w:rPr>
+          <w:rFonts w:hint="eastAsia"/>
+          <w:lang w:val="en-US" w:eastAsia="zh-CN"/>
+        </w:rPr>
+        <w:t>0</w:t>
+      </w:r>
+      <w:r>
+        <w:rPr>
+          <w:lang w:val="en-US"/>
+        </w:rPr>
+        <w:t>3:43:45</w:t>
+      </w:r>
+    </w:p>
+    <w:p>
+      <w:pPr>
+        <w:pStyle w:val="CMDOutput"/>
+        <w:rPr>
+          <w:lang w:val="en-US"/>
+        </w:rPr>
+      </w:pPr>
+      <w:r>
+        <w:rPr>
+          <w:lang w:val="en-US"/>
+        </w:rPr>
+        <w:t xml:space="preserve">  Input queue: 0/75/0/0 (size/max/drops/flushes); Total output drops: 0</w:t>
+      </w:r>
+    </w:p>
+    <w:p>
+      <w:pPr>
+        <w:pStyle w:val="CMDOutput"/>
+        <w:rPr>
+          <w:lang w:val="en-US"/>
+        </w:rPr>
+      </w:pPr>
+      <w:r>
+        <w:rPr>
+          <w:lang w:val="en-US"/>
+        </w:rPr>
+        <w:t>.........</w:t>
+      </w:r>
+    </w:p>
+    <w:p>
+      <w:pPr>
+        <w:pStyle w:val="BodyTextL50"/>
+      </w:pPr>
+      <w:r>
+        <w:t>¿Cuál es el ancho de banda predeterminado para esta interfaz serial?</w:t>
+      </w:r>
+      <w:r>
+        <w:t xml:space="preserve"> __________________________</w:t>
+      </w:r>
+    </w:p>
+    <w:p>
+      <w:pPr>
+        <w:pStyle w:val="BodyTextL50"/>
+      </w:pPr>
+    </w:p>
+    <w:p>
+      <w:pPr>
+        <w:pStyle w:val="SubStepAlpha"/>
+      </w:pPr>
+      <w:r>
+        <w:t xml:space="preserve">¿Cuántas rutas se indican en la tabla de </w:t>
+      </w:r>
+      <w:proofErr w:type="spellStart"/>
+      <w:r>
+        <w:t>routing</w:t>
+      </w:r>
+      <w:proofErr w:type="spellEnd"/>
+      <w:r>
+        <w:t xml:space="preserve"> para llegar a la red 10.2.2.0/30? _______________ </w:t>
+      </w:r>
+    </w:p>
+    <w:p>
+      <w:pPr>
+        <w:pStyle w:val="CMD"/>
+        <w:rPr>
+          <w:color w:val="FF0000"/>
+        </w:rPr>
+      </w:pPr>
+      <w:r>
+        <w:rPr>
+          <w:color w:val="FF0000"/>
+        </w:rPr>
+        <w:t xml:space="preserve">R1# </w:t>
+      </w:r>
+      <w:r>
+        <w:rPr>
+          <w:b/>
+          <w:color w:val="FF0000"/>
+        </w:rPr>
         <w:t xml:space="preserve">show </w:t>
       </w:r>
       <w:proofErr w:type="spellStart"/>
       <w:r>
         <w:rPr>
           <w:b/>
+          <w:color w:val="FF0000"/>
         </w:rPr>
         <w:t>ip</w:t>
       </w:r>
@@ -4106,6 +4618,7 @@
       <w:r>
         <w:rPr>
           <w:b/>
+          <w:color w:val="FF0000"/>
         </w:rPr>
         <w:t xml:space="preserve"> </w:t>
       </w:r>
@@ -4113,49 +4626,15 @@
       <w:r>
         <w:rPr>
           <w:b/>
-        </w:rPr>
-        <w:t>protocols</w:t>
-      </w:r>
-      <w:proofErr w:type="spellEnd"/>
-      <w:r>
-        <w:t xml:space="preserve"> para verificar los parámetros de </w:t>
-      </w:r>
-      <w:proofErr w:type="spellStart"/>
-      <w:r>
-        <w:t>routing</w:t>
-      </w:r>
-      <w:proofErr w:type="spellEnd"/>
-      <w:r>
-        <w:t xml:space="preserve"> EIGRP utilizados.</w:t>
-      </w:r>
-    </w:p>
-    <w:p>
-      <w:pPr>
-        <w:pStyle w:val="CMD"/>
-        <w:rPr>
-          <w:b/>
-        </w:rPr>
-      </w:pPr>
-      <w:r>
-        <w:t xml:space="preserve">R1# </w:t>
-      </w:r>
-      <w:r>
-        <w:rPr>
-          <w:b/>
-        </w:rPr>
-        <w:t xml:space="preserve">show </w:t>
-      </w:r>
-      <w:proofErr w:type="spellStart"/>
-      <w:r>
-        <w:rPr>
-          <w:b/>
-        </w:rPr>
-        <w:t>ip</w:t>
-      </w:r>
-      <w:proofErr w:type="spellEnd"/>
-      <w:r>
-        <w:rPr>
-          <w:b/>
+          <w:color w:val="FF0000"/>
+        </w:rPr>
+        <w:t>route</w:t>
+      </w:r>
+      <w:proofErr w:type="spellEnd"/>
+      <w:r>
+        <w:rPr>
+          <w:b/>
+          <w:color w:val="FF0000"/>
         </w:rPr>
         <w:t xml:space="preserve"> </w:t>
       </w:r>
@@ -4163,716 +4642,376 @@
       <w:r>
         <w:rPr>
           <w:b/>
-        </w:rPr>
-        <w:t>protocols</w:t>
-      </w:r>
-      <w:proofErr w:type="spellEnd"/>
-    </w:p>
-    <w:p>
-      <w:pPr>
-        <w:pStyle w:val="CMDOutput"/>
-      </w:pPr>
-      <w:r>
-        <w:t xml:space="preserve">*** IP </w:t>
-      </w:r>
-      <w:proofErr w:type="spellStart"/>
-      <w:r>
-        <w:t>Routing</w:t>
-      </w:r>
-      <w:proofErr w:type="spellEnd"/>
-      <w:r>
-        <w:t xml:space="preserve"> </w:t>
-      </w:r>
-      <w:proofErr w:type="spellStart"/>
-      <w:r>
-        <w:t>is</w:t>
-      </w:r>
-      <w:proofErr w:type="spellEnd"/>
-      <w:r>
-        <w:t xml:space="preserve"> NSF </w:t>
-      </w:r>
-      <w:proofErr w:type="spellStart"/>
-      <w:r>
-        <w:t>aware</w:t>
-      </w:r>
-      <w:proofErr w:type="spellEnd"/>
-      <w:r>
-        <w:t xml:space="preserve"> ***</w:t>
-      </w:r>
-    </w:p>
-    <w:p>
-      <w:pPr>
-        <w:pStyle w:val="CMDOutput"/>
-      </w:pPr>
-    </w:p>
-    <w:p>
-      <w:pPr>
-        <w:pStyle w:val="CMDOutput"/>
-        <w:rPr>
-          <w:lang w:val="en-US"/>
-        </w:rPr>
-      </w:pPr>
-      <w:r>
-        <w:rPr>
-          <w:lang w:val="en-US"/>
-        </w:rPr>
-        <w:t>Routing Protocol is "</w:t>
-      </w:r>
-      <w:proofErr w:type="spellStart"/>
-      <w:r>
-        <w:rPr>
-          <w:highlight w:val="yellow"/>
-          <w:lang w:val="en-US"/>
+          <w:color w:val="FF0000"/>
         </w:rPr>
         <w:t>eigrp</w:t>
       </w:r>
       <w:proofErr w:type="spellEnd"/>
-      <w:r>
-        <w:rPr>
-          <w:highlight w:val="yellow"/>
-          <w:lang w:val="en-US"/>
-        </w:rPr>
-        <w:t xml:space="preserve"> 10</w:t>
-      </w:r>
-      <w:r>
-        <w:rPr>
-          <w:lang w:val="en-US"/>
-        </w:rPr>
-        <w:t>"</w:t>
-      </w:r>
-    </w:p>
-    <w:p>
-      <w:pPr>
-        <w:pStyle w:val="CMDOutput"/>
-        <w:rPr>
-          <w:lang w:val="en-US"/>
-        </w:rPr>
-      </w:pPr>
-      <w:r>
-        <w:rPr>
-          <w:lang w:val="en-US"/>
-        </w:rPr>
-        <w:t xml:space="preserve">  Outgoing update filter list for all interfaces is not set</w:t>
-      </w:r>
-    </w:p>
-    <w:p>
-      <w:pPr>
-        <w:pStyle w:val="CMDOutput"/>
-        <w:rPr>
-          <w:lang w:val="en-US"/>
-        </w:rPr>
-      </w:pPr>
-      <w:r>
-        <w:rPr>
-          <w:lang w:val="en-US"/>
-        </w:rPr>
-        <w:t xml:space="preserve">  Incoming update filter list for all interfaces is not set</w:t>
-      </w:r>
-    </w:p>
-    <w:p>
-      <w:pPr>
-        <w:pStyle w:val="CMDOutput"/>
-        <w:rPr>
-          <w:lang w:val="en-US"/>
-        </w:rPr>
-      </w:pPr>
-      <w:r>
-        <w:rPr>
-          <w:lang w:val="en-US"/>
-        </w:rPr>
-        <w:t xml:space="preserve">  Default networks flagged in outgoing updates</w:t>
-      </w:r>
-    </w:p>
-    <w:p>
-      <w:pPr>
-        <w:pStyle w:val="CMDOutput"/>
-        <w:rPr>
-          <w:lang w:val="es-MX"/>
-        </w:rPr>
-      </w:pPr>
-      <w:r>
-        <w:rPr>
-          <w:lang w:val="en-US"/>
-        </w:rPr>
-        <w:t xml:space="preserve">  Default networks accepted from incoming updates</w:t>
-      </w:r>
-    </w:p>
-    <w:p>
-      <w:pPr>
-        <w:pStyle w:val="CMDOutput"/>
-        <w:rPr>
+    </w:p>
+    <w:p>
+      <w:pPr>
+        <w:pStyle w:val="CMDOutput"/>
+        <w:rPr>
+          <w:color w:val="FF0000"/>
+          <w:lang w:val="en-US"/>
+        </w:rPr>
+      </w:pPr>
+      <w:r>
+        <w:rPr>
+          <w:color w:val="FF0000"/>
+          <w:lang w:val="en-US"/>
+        </w:rPr>
+        <w:t>Codes: L - local, C - connected, S - static, R - RIP, M - mobile, B - BGP</w:t>
+      </w:r>
+    </w:p>
+    <w:p>
+      <w:pPr>
+        <w:pStyle w:val="CMDOutput"/>
+        <w:rPr>
+          <w:color w:val="FF0000"/>
           <w:lang w:val="pt-BR"/>
         </w:rPr>
       </w:pPr>
       <w:r>
         <w:rPr>
-          <w:lang w:val="en-US"/>
-        </w:rPr>
-        <w:t xml:space="preserve">  </w:t>
-      </w:r>
-      <w:r>
-        <w:rPr>
+          <w:color w:val="FF0000"/>
+          <w:lang w:val="en-US"/>
+        </w:rPr>
+        <w:t xml:space="preserve">       </w:t>
+      </w:r>
+      <w:r>
+        <w:rPr>
+          <w:color w:val="FF0000"/>
           <w:lang w:val="pt-BR"/>
         </w:rPr>
-        <w:t>EIGRP-IPv4 Protocol for AS(10)</w:t>
-      </w:r>
-    </w:p>
-    <w:p>
-      <w:pPr>
-        <w:pStyle w:val="CMDOutput"/>
-        <w:rPr>
-          <w:lang w:val="de-DE"/>
-        </w:rPr>
-      </w:pPr>
-      <w:r>
-        <w:rPr>
+        <w:t>D - EIGRP, EX - EIGRP external, O - OSPF, IA - OSPF inter area</w:t>
+      </w:r>
+    </w:p>
+    <w:p>
+      <w:pPr>
+        <w:pStyle w:val="CMDOutput"/>
+        <w:rPr>
+          <w:color w:val="FF0000"/>
           <w:lang w:val="pt-BR"/>
         </w:rPr>
-        <w:t xml:space="preserve">    </w:t>
-      </w:r>
-      <w:r>
-        <w:rPr>
-          <w:highlight w:val="yellow"/>
-          <w:lang w:val="de-DE"/>
-        </w:rPr>
-        <w:t>Metric weight K1=1, K2=0, K3=1, K4=0, K5=0</w:t>
-      </w:r>
-    </w:p>
-    <w:p>
-      <w:pPr>
-        <w:pStyle w:val="CMDOutput"/>
-        <w:rPr>
-          <w:lang w:val="en-US"/>
-        </w:rPr>
-      </w:pPr>
-      <w:r>
-        <w:rPr>
-          <w:lang w:val="de-DE"/>
-        </w:rPr>
-        <w:t xml:space="preserve">    </w:t>
-      </w:r>
-      <w:r>
-        <w:rPr>
-          <w:lang w:val="en-US"/>
-        </w:rPr>
-        <w:t>NSF-aware route hold timer is 240</w:t>
-      </w:r>
-    </w:p>
-    <w:p>
-      <w:pPr>
-        <w:pStyle w:val="CMDOutput"/>
-        <w:rPr>
-          <w:lang w:val="en-US"/>
-        </w:rPr>
-      </w:pPr>
-      <w:r>
-        <w:rPr>
-          <w:lang w:val="en-US"/>
-        </w:rPr>
-        <w:t xml:space="preserve">    Router-ID: 192.168.1.1</w:t>
-      </w:r>
-    </w:p>
-    <w:p>
-      <w:pPr>
-        <w:pStyle w:val="CMDOutput"/>
-        <w:rPr>
-          <w:lang w:val="en-US"/>
-        </w:rPr>
-      </w:pPr>
-      <w:r>
-        <w:rPr>
-          <w:lang w:val="en-US"/>
-        </w:rPr>
-        <w:t xml:space="preserve">    Topology : 0 (base)</w:t>
-      </w:r>
-    </w:p>
-    <w:p>
-      <w:pPr>
-        <w:pStyle w:val="CMDOutput"/>
-        <w:rPr>
-          <w:lang w:val="en-US"/>
-        </w:rPr>
-      </w:pPr>
-      <w:r>
-        <w:rPr>
-          <w:lang w:val="en-US"/>
-        </w:rPr>
-        <w:t xml:space="preserve">      Active Timer: 3 min</w:t>
-      </w:r>
-    </w:p>
-    <w:p>
-      <w:pPr>
-        <w:pStyle w:val="CMDOutput"/>
-        <w:rPr>
-          <w:lang w:val="en-US"/>
-        </w:rPr>
-      </w:pPr>
-      <w:r>
-        <w:rPr>
-          <w:lang w:val="en-US"/>
-        </w:rPr>
-        <w:t xml:space="preserve">      </w:t>
-      </w:r>
-      <w:r>
-        <w:rPr>
-          <w:highlight w:val="yellow"/>
-          <w:lang w:val="en-US"/>
-        </w:rPr>
-        <w:t>Distance: internal 90 external 170</w:t>
-      </w:r>
-    </w:p>
-    <w:p>
-      <w:pPr>
-        <w:pStyle w:val="CMDOutput"/>
-        <w:rPr>
-          <w:lang w:val="en-US"/>
-        </w:rPr>
-      </w:pPr>
-      <w:r>
-        <w:rPr>
-          <w:lang w:val="en-US"/>
-        </w:rPr>
-        <w:t xml:space="preserve">      </w:t>
-      </w:r>
-      <w:r>
-        <w:rPr>
-          <w:highlight w:val="yellow"/>
-          <w:lang w:val="en-US"/>
-        </w:rPr>
-        <w:t>Maximum path: 4</w:t>
-      </w:r>
-    </w:p>
-    <w:p>
-      <w:pPr>
-        <w:pStyle w:val="CMDOutput"/>
-        <w:rPr>
-          <w:lang w:val="en-US"/>
-        </w:rPr>
-      </w:pPr>
-      <w:r>
-        <w:rPr>
-          <w:lang w:val="en-US"/>
-        </w:rPr>
-        <w:t xml:space="preserve">      Maximum </w:t>
-      </w:r>
-      <w:proofErr w:type="spellStart"/>
-      <w:r>
-        <w:rPr>
-          <w:lang w:val="en-US"/>
-        </w:rPr>
-        <w:t>hopcount</w:t>
-      </w:r>
-      <w:proofErr w:type="spellEnd"/>
-      <w:r>
-        <w:rPr>
-          <w:lang w:val="en-US"/>
-        </w:rPr>
-        <w:t xml:space="preserve"> 100</w:t>
-      </w:r>
-    </w:p>
-    <w:p>
-      <w:pPr>
-        <w:pStyle w:val="CMDOutput"/>
-        <w:rPr>
-          <w:lang w:val="en-US"/>
-        </w:rPr>
-      </w:pPr>
-      <w:r>
-        <w:rPr>
-          <w:lang w:val="en-US"/>
-        </w:rPr>
-        <w:t xml:space="preserve">      Maximum metric variance 1</w:t>
-      </w:r>
-    </w:p>
-    <w:p>
-      <w:pPr>
-        <w:pStyle w:val="CMDOutput"/>
-        <w:rPr>
-          <w:lang w:val="en-US"/>
-        </w:rPr>
-      </w:pPr>
-    </w:p>
-    <w:p>
-      <w:pPr>
-        <w:pStyle w:val="CMDOutput"/>
-        <w:rPr>
-          <w:lang w:val="en-US"/>
-        </w:rPr>
-      </w:pPr>
-      <w:r>
-        <w:rPr>
-          <w:lang w:val="en-US"/>
-        </w:rPr>
-        <w:t xml:space="preserve">  Automatic Summarization: disabled</w:t>
-      </w:r>
-    </w:p>
-    <w:p>
-      <w:pPr>
-        <w:pStyle w:val="CMDOutput"/>
-        <w:rPr>
-          <w:lang w:val="en-US"/>
-        </w:rPr>
-      </w:pPr>
-      <w:r>
-        <w:rPr>
-          <w:lang w:val="en-US"/>
-        </w:rPr>
-        <w:t xml:space="preserve">  Maximum path: 4</w:t>
-      </w:r>
-    </w:p>
-    <w:p>
-      <w:pPr>
-        <w:pStyle w:val="CMDOutput"/>
-        <w:rPr>
-          <w:highlight w:val="yellow"/>
-          <w:lang w:val="en-US"/>
-        </w:rPr>
-      </w:pPr>
-      <w:r>
-        <w:rPr>
-          <w:lang w:val="en-US"/>
-        </w:rPr>
-        <w:t xml:space="preserve">  </w:t>
-      </w:r>
-      <w:r>
-        <w:rPr>
-          <w:highlight w:val="yellow"/>
-          <w:lang w:val="en-US"/>
-        </w:rPr>
-        <w:t>Routing for Networks:</w:t>
-      </w:r>
-    </w:p>
-    <w:p>
-      <w:pPr>
-        <w:pStyle w:val="CMDOutput"/>
-        <w:rPr>
-          <w:highlight w:val="yellow"/>
-          <w:lang w:val="en-US"/>
-        </w:rPr>
-      </w:pPr>
-      <w:r>
-        <w:rPr>
-          <w:lang w:val="en-US"/>
-        </w:rPr>
-        <w:t xml:space="preserve">    </w:t>
-      </w:r>
-      <w:r>
-        <w:rPr>
-          <w:highlight w:val="yellow"/>
-          <w:lang w:val="en-US"/>
-        </w:rPr>
-        <w:t>10.1.1.0/30</w:t>
-      </w:r>
-    </w:p>
-    <w:p>
-      <w:pPr>
-        <w:pStyle w:val="CMDOutput"/>
-        <w:rPr>
-          <w:highlight w:val="yellow"/>
-          <w:lang w:val="en-US"/>
-        </w:rPr>
-      </w:pPr>
-      <w:r>
-        <w:rPr>
-          <w:lang w:val="en-US"/>
-        </w:rPr>
-        <w:t xml:space="preserve">    </w:t>
-      </w:r>
-      <w:r>
-        <w:rPr>
-          <w:highlight w:val="yellow"/>
-          <w:lang w:val="en-US"/>
-        </w:rPr>
-        <w:t>10.3.3.0/30</w:t>
-      </w:r>
-    </w:p>
-    <w:p>
-      <w:pPr>
-        <w:pStyle w:val="CMDOutput"/>
-        <w:rPr>
-          <w:lang w:val="en-US"/>
-        </w:rPr>
-      </w:pPr>
-      <w:r>
-        <w:rPr>
-          <w:lang w:val="en-US"/>
-        </w:rPr>
-        <w:t xml:space="preserve">    </w:t>
-      </w:r>
-      <w:r>
-        <w:rPr>
-          <w:highlight w:val="yellow"/>
-          <w:lang w:val="en-US"/>
-        </w:rPr>
-        <w:t>192.168.1.0</w:t>
-      </w:r>
-    </w:p>
-    <w:p>
-      <w:pPr>
-        <w:pStyle w:val="CMDOutput"/>
-        <w:rPr>
-          <w:highlight w:val="yellow"/>
-          <w:lang w:val="en-US"/>
-        </w:rPr>
-      </w:pPr>
-      <w:r>
-        <w:rPr>
-          <w:lang w:val="en-US"/>
-        </w:rPr>
-        <w:t xml:space="preserve">  </w:t>
-      </w:r>
-      <w:r>
-        <w:rPr>
-          <w:highlight w:val="yellow"/>
-          <w:lang w:val="en-US"/>
-        </w:rPr>
-        <w:t>Passive Interface(s):</w:t>
-      </w:r>
-    </w:p>
-    <w:p>
-      <w:pPr>
-        <w:pStyle w:val="CMDOutput"/>
-        <w:rPr>
-          <w:lang w:val="en-US"/>
-        </w:rPr>
-      </w:pPr>
-      <w:r>
-        <w:rPr>
-          <w:lang w:val="en-US"/>
-        </w:rPr>
-        <w:t xml:space="preserve">    </w:t>
-      </w:r>
-      <w:r>
-        <w:rPr>
-          <w:highlight w:val="yellow"/>
-          <w:lang w:val="en-US"/>
-        </w:rPr>
-        <w:t>GigabitEthernet0/0</w:t>
-      </w:r>
-    </w:p>
-    <w:p>
-      <w:pPr>
-        <w:pStyle w:val="CMDOutput"/>
-        <w:rPr>
-          <w:lang w:val="en-US"/>
-        </w:rPr>
-      </w:pPr>
-      <w:r>
-        <w:rPr>
-          <w:lang w:val="en-US"/>
-        </w:rPr>
-        <w:t xml:space="preserve">  Routing Information Sources:</w:t>
-      </w:r>
-    </w:p>
-    <w:p>
-      <w:pPr>
-        <w:pStyle w:val="CMDOutput"/>
-        <w:rPr>
-          <w:lang w:val="en-US"/>
-        </w:rPr>
-      </w:pPr>
-      <w:r>
-        <w:rPr>
-          <w:lang w:val="en-US"/>
-        </w:rPr>
-        <w:t xml:space="preserve">    Gateway         Distance      Last Update</w:t>
-      </w:r>
-    </w:p>
-    <w:p>
-      <w:pPr>
-        <w:pStyle w:val="CMDOutput"/>
-      </w:pPr>
-      <w:r>
-        <w:rPr>
-          <w:lang w:val="en-US"/>
-        </w:rPr>
-        <w:t xml:space="preserve">    </w:t>
-      </w:r>
-      <w:r>
-        <w:t xml:space="preserve">10.3.3.2              90      </w:t>
+      </w:pPr>
+      <w:r>
+        <w:rPr>
+          <w:color w:val="FF0000"/>
+          <w:lang w:val="pt-BR"/>
+        </w:rPr>
+        <w:t xml:space="preserve">       N1 - OSPF NSSA external type 1, N2 - OSPF NSSA external type 2</w:t>
+      </w:r>
+    </w:p>
+    <w:p>
+      <w:pPr>
+        <w:pStyle w:val="CMDOutput"/>
+        <w:rPr>
+          <w:color w:val="FF0000"/>
+          <w:lang w:val="pt-BR"/>
+        </w:rPr>
+      </w:pPr>
+      <w:r>
+        <w:rPr>
+          <w:color w:val="FF0000"/>
+          <w:lang w:val="pt-BR"/>
+        </w:rPr>
+        <w:t xml:space="preserve">       E1 - OSPF external type 1, E2 - OSPF external type 2</w:t>
+      </w:r>
+    </w:p>
+    <w:p>
+      <w:pPr>
+        <w:pStyle w:val="CMDOutput"/>
+        <w:rPr>
+          <w:color w:val="FF0000"/>
+          <w:lang w:val="en-US"/>
+        </w:rPr>
+      </w:pPr>
+      <w:r>
+        <w:rPr>
+          <w:color w:val="FF0000"/>
+          <w:lang w:val="pt-BR"/>
+        </w:rPr>
+        <w:t xml:space="preserve">       </w:t>
+      </w:r>
+      <w:r>
+        <w:rPr>
+          <w:color w:val="FF0000"/>
+          <w:lang w:val="en-US"/>
+        </w:rPr>
+        <w:t xml:space="preserve">i - IS-IS, </w:t>
+      </w:r>
+      <w:proofErr w:type="spellStart"/>
+      <w:r>
+        <w:rPr>
+          <w:color w:val="FF0000"/>
+          <w:lang w:val="en-US"/>
+        </w:rPr>
+        <w:t>su</w:t>
+      </w:r>
+      <w:proofErr w:type="spellEnd"/>
+      <w:r>
+        <w:rPr>
+          <w:color w:val="FF0000"/>
+          <w:lang w:val="en-US"/>
+        </w:rPr>
+        <w:t xml:space="preserve"> - IS-IS summary, L1 - IS-IS level-1, L2 - IS-IS level-2</w:t>
+      </w:r>
+    </w:p>
+    <w:p>
+      <w:pPr>
+        <w:pStyle w:val="CMDOutput"/>
+        <w:rPr>
+          <w:color w:val="FF0000"/>
+          <w:lang w:val="en-US"/>
+        </w:rPr>
+      </w:pPr>
+      <w:r>
+        <w:rPr>
+          <w:color w:val="FF0000"/>
+          <w:lang w:val="en-US"/>
+        </w:rPr>
+        <w:t xml:space="preserve">       </w:t>
+      </w:r>
+      <w:proofErr w:type="spellStart"/>
+      <w:r>
+        <w:rPr>
+          <w:color w:val="FF0000"/>
+          <w:lang w:val="en-US"/>
+        </w:rPr>
+        <w:t>ia</w:t>
+      </w:r>
+      <w:proofErr w:type="spellEnd"/>
+      <w:r>
+        <w:rPr>
+          <w:color w:val="FF0000"/>
+          <w:lang w:val="en-US"/>
+        </w:rPr>
+        <w:t xml:space="preserve"> - IS-IS inter area, * - candidate default, U - per-user static route</w:t>
+      </w:r>
+    </w:p>
+    <w:p>
+      <w:pPr>
+        <w:pStyle w:val="CMDOutput"/>
+        <w:rPr>
+          <w:color w:val="FF0000"/>
+          <w:lang w:val="en-US"/>
+        </w:rPr>
+      </w:pPr>
+      <w:r>
+        <w:rPr>
+          <w:color w:val="FF0000"/>
+          <w:lang w:val="en-US"/>
+        </w:rPr>
+        <w:t xml:space="preserve">       o - ODR, P - periodic downloaded static route, H - NHRP, l - LISP</w:t>
+      </w:r>
+    </w:p>
+    <w:p>
+      <w:pPr>
+        <w:pStyle w:val="CMDOutput"/>
+        <w:rPr>
+          <w:color w:val="FF0000"/>
+          <w:lang w:val="en-US"/>
+        </w:rPr>
+      </w:pPr>
+      <w:r>
+        <w:rPr>
+          <w:color w:val="FF0000"/>
+          <w:lang w:val="en-US"/>
+        </w:rPr>
+        <w:t xml:space="preserve">       + - replicated route, % - next hop override</w:t>
+      </w:r>
+    </w:p>
+    <w:p>
+      <w:pPr>
+        <w:pStyle w:val="CMDOutput"/>
+        <w:rPr>
+          <w:color w:val="FF0000"/>
+          <w:lang w:val="en-US"/>
+        </w:rPr>
+      </w:pPr>
+    </w:p>
+    <w:p>
+      <w:pPr>
+        <w:pStyle w:val="CMDOutput"/>
+        <w:rPr>
+          <w:color w:val="FF0000"/>
+          <w:lang w:val="en-US"/>
+        </w:rPr>
+      </w:pPr>
+      <w:r>
+        <w:rPr>
+          <w:color w:val="FF0000"/>
+          <w:lang w:val="en-US"/>
+        </w:rPr>
+        <w:t>Gateway of last resort is not set</w:t>
+      </w:r>
+    </w:p>
+    <w:p>
+      <w:pPr>
+        <w:pStyle w:val="CMDOutput"/>
+        <w:rPr>
+          <w:color w:val="FF0000"/>
+          <w:lang w:val="en-US"/>
+        </w:rPr>
+      </w:pPr>
+      <w:r>
+        <w:rPr>
+          <w:color w:val="FF0000"/>
+          <w:lang w:val="en-US"/>
+        </w:rPr>
+        <w:t xml:space="preserve">      10.0.0.0/8 is variably </w:t>
+      </w:r>
+      <w:proofErr w:type="spellStart"/>
+      <w:r>
+        <w:rPr>
+          <w:color w:val="FF0000"/>
+          <w:lang w:val="en-US"/>
+        </w:rPr>
+        <w:t>subnetted</w:t>
+      </w:r>
+      <w:proofErr w:type="spellEnd"/>
+      <w:r>
+        <w:rPr>
+          <w:color w:val="FF0000"/>
+          <w:lang w:val="en-US"/>
+        </w:rPr>
+        <w:t>, 5 subnets, 2 masks</w:t>
+      </w:r>
+    </w:p>
+    <w:p>
+      <w:pPr>
+        <w:pStyle w:val="CMDOutput"/>
+        <w:rPr>
+          <w:color w:val="FF0000"/>
+          <w:lang w:val="en-US"/>
+        </w:rPr>
+      </w:pPr>
+      <w:r>
+        <w:rPr>
+          <w:color w:val="FF0000"/>
+          <w:lang w:val="en-US"/>
+        </w:rPr>
+        <w:t>D        10.2.2.0/30 [90/2681856] via 10.3.3.2, 00:29:01, Serial0/0/1</w:t>
+      </w:r>
+    </w:p>
+    <w:p>
+      <w:pPr>
+        <w:pStyle w:val="CMDOutput"/>
+        <w:rPr>
+          <w:color w:val="FF0000"/>
+        </w:rPr>
+      </w:pPr>
+      <w:r>
+        <w:rPr>
+          <w:color w:val="FF0000"/>
+          <w:lang w:val="en-US"/>
+        </w:rPr>
+        <w:t xml:space="preserve">                     </w:t>
+      </w:r>
+      <w:r>
+        <w:rPr>
+          <w:color w:val="FF0000"/>
+        </w:rPr>
+        <w:t xml:space="preserve">[90/2681856] </w:t>
+      </w:r>
+      <w:proofErr w:type="spellStart"/>
+      <w:r>
+        <w:rPr>
+          <w:color w:val="FF0000"/>
+        </w:rPr>
+        <w:t>via</w:t>
+      </w:r>
+      <w:proofErr w:type="spellEnd"/>
+      <w:r>
+        <w:rPr>
+          <w:color w:val="FF0000"/>
+        </w:rPr>
+        <w:t xml:space="preserve"> 10.1.1.2, </w:t>
       </w:r>
       <w:r>
         <w:rPr>
           <w:rFonts w:hint="eastAsia"/>
+          <w:color w:val="FF0000"/>
           <w:lang w:eastAsia="zh-CN"/>
         </w:rPr>
         <w:t>0</w:t>
       </w:r>
       <w:r>
-        <w:t>2:38:34</w:t>
-      </w:r>
-    </w:p>
-    <w:p>
-      <w:pPr>
-        <w:pStyle w:val="CMDOutput"/>
-      </w:pPr>
-      <w:r>
-        <w:t xml:space="preserve">    10.1.1.2              90      </w:t>
+        <w:rPr>
+          <w:color w:val="FF0000"/>
+        </w:rPr>
+        <w:t>0:29:01, Serial0/0/0</w:t>
+      </w:r>
+    </w:p>
+    <w:p>
+      <w:pPr>
+        <w:pStyle w:val="CMDOutput"/>
+        <w:rPr>
+          <w:color w:val="FF0000"/>
+        </w:rPr>
+      </w:pPr>
+      <w:r>
+        <w:rPr>
+          <w:color w:val="FF0000"/>
+        </w:rPr>
+        <w:t xml:space="preserve">D     192.168.2.0/24 [90/2172416] </w:t>
+      </w:r>
+      <w:proofErr w:type="spellStart"/>
+      <w:r>
+        <w:rPr>
+          <w:color w:val="FF0000"/>
+        </w:rPr>
+        <w:t>via</w:t>
+      </w:r>
+      <w:proofErr w:type="spellEnd"/>
+      <w:r>
+        <w:rPr>
+          <w:color w:val="FF0000"/>
+        </w:rPr>
+        <w:t xml:space="preserve"> 10.1.1.2, 00:29:01, Serial0/0/0</w:t>
+      </w:r>
+    </w:p>
+    <w:p>
+      <w:pPr>
+        <w:pStyle w:val="CMDOutput"/>
+        <w:rPr>
+          <w:color w:val="FF0000"/>
+        </w:rPr>
+      </w:pPr>
+      <w:r>
+        <w:rPr>
+          <w:color w:val="FF0000"/>
+        </w:rPr>
+        <w:t xml:space="preserve">D     192.168.3.0/24 [90/2172416] </w:t>
+      </w:r>
+      <w:proofErr w:type="spellStart"/>
+      <w:r>
+        <w:rPr>
+          <w:color w:val="FF0000"/>
+        </w:rPr>
+        <w:t>via</w:t>
+      </w:r>
+      <w:proofErr w:type="spellEnd"/>
+      <w:r>
+        <w:rPr>
+          <w:color w:val="FF0000"/>
+        </w:rPr>
+        <w:t xml:space="preserve"> 10.3.3.2, </w:t>
       </w:r>
       <w:r>
         <w:rPr>
           <w:rFonts w:hint="eastAsia"/>
+          <w:color w:val="FF0000"/>
           <w:lang w:eastAsia="zh-CN"/>
         </w:rPr>
         <w:t>0</w:t>
       </w:r>
       <w:r>
-        <w:t>2:38:34</w:t>
-      </w:r>
-    </w:p>
-    <w:p>
-      <w:pPr>
-        <w:pStyle w:val="CMDOutput"/>
-      </w:pPr>
-      <w:r>
-        <w:t xml:space="preserve">  </w:t>
-      </w:r>
-      <w:proofErr w:type="spellStart"/>
-      <w:r>
-        <w:t>Distance</w:t>
-      </w:r>
-      <w:proofErr w:type="spellEnd"/>
-      <w:r>
-        <w:t xml:space="preserve">: </w:t>
-      </w:r>
-      <w:proofErr w:type="spellStart"/>
-      <w:r>
-        <w:t>internal</w:t>
-      </w:r>
-      <w:proofErr w:type="spellEnd"/>
-      <w:r>
-        <w:t xml:space="preserve"> 90 </w:t>
-      </w:r>
-      <w:proofErr w:type="spellStart"/>
-      <w:r>
-        <w:t>external</w:t>
-      </w:r>
-      <w:proofErr w:type="spellEnd"/>
-      <w:r>
-        <w:t xml:space="preserve"> 170</w:t>
-      </w:r>
-    </w:p>
-    <w:p>
-      <w:pPr>
-        <w:pStyle w:val="BodyTextL25"/>
-      </w:pPr>
-      <w:r>
-        <w:t xml:space="preserve">Según el resultado de la emisión del comando, </w:t>
-      </w:r>
-      <w:r>
-        <w:rPr>
-          <w:b/>
-        </w:rPr>
-        <w:t xml:space="preserve">show </w:t>
-      </w:r>
-      <w:proofErr w:type="spellStart"/>
-      <w:r>
-        <w:rPr>
-          <w:b/>
-        </w:rPr>
-        <w:t>ip</w:t>
-      </w:r>
-      <w:proofErr w:type="spellEnd"/>
-      <w:r>
-        <w:rPr>
-          <w:b/>
-        </w:rPr>
-        <w:t xml:space="preserve"> </w:t>
-      </w:r>
-      <w:proofErr w:type="spellStart"/>
-      <w:r>
-        <w:rPr>
-          <w:b/>
-        </w:rPr>
-        <w:t>protocols</w:t>
-      </w:r>
-      <w:proofErr w:type="spellEnd"/>
-      <w:r>
-        <w:t>, responda las siguientes preguntas:</w:t>
-      </w:r>
-    </w:p>
-    <w:p>
-      <w:pPr>
-        <w:pStyle w:val="BodyTextL25"/>
-        <w:spacing w:line="360" w:lineRule="auto"/>
-        <w:ind w:left="357"/>
-        <w:rPr>
-          <w:rStyle w:val="AnswerGray"/>
-        </w:rPr>
-      </w:pPr>
-      <w:r>
-        <w:t xml:space="preserve">¿Qué número de AS se usa?  </w:t>
-      </w:r>
-      <w:r>
-        <w:t>______</w:t>
-      </w:r>
-    </w:p>
-    <w:p>
-      <w:pPr>
-        <w:pStyle w:val="BodyTextL25"/>
-        <w:spacing w:line="360" w:lineRule="auto"/>
-        <w:ind w:left="357"/>
-        <w:rPr>
-          <w:rStyle w:val="AnswerGray"/>
-        </w:rPr>
-      </w:pPr>
-      <w:r>
-        <w:t>¿Qué redes se anuncian?</w:t>
-      </w:r>
-      <w:r>
-        <w:t xml:space="preserve"> </w:t>
-      </w:r>
-      <w:r>
-        <w:t xml:space="preserve"> _________________________________________</w:t>
-      </w:r>
-    </w:p>
-    <w:p>
-      <w:pPr>
-        <w:pStyle w:val="BodyTextL25"/>
-        <w:spacing w:line="360" w:lineRule="auto"/>
-        <w:ind w:left="357"/>
-        <w:rPr>
-          <w:rStyle w:val="AnswerGray"/>
-        </w:rPr>
-      </w:pPr>
-      <w:r>
-        <w:t xml:space="preserve">¿Cuál es la distancia administrativa para EIGRP?  </w:t>
-      </w:r>
-      <w:r>
-        <w:t>_______________________________________</w:t>
-      </w:r>
-    </w:p>
-    <w:p>
-      <w:pPr>
-        <w:pStyle w:val="PartHead"/>
-      </w:pPr>
-      <w:r>
-        <w:lastRenderedPageBreak/>
-        <w:t>Configurar el ancho de banda</w:t>
-      </w:r>
-    </w:p>
-    <w:p>
-      <w:pPr>
-        <w:pStyle w:val="BodyTextL25"/>
-      </w:pPr>
-      <w:r>
-        <w:t xml:space="preserve">El protocolo EIGRP utiliza un ancho de banda predeterminado en función del tipo de interfaz del </w:t>
-      </w:r>
-      <w:proofErr w:type="spellStart"/>
-      <w:r>
-        <w:t>router</w:t>
-      </w:r>
-      <w:proofErr w:type="spellEnd"/>
-      <w:r>
-        <w:t xml:space="preserve">. En la parte 4, modificará el ancho de banda de modo que el enlace entre el R1 y el R3 tenga un ancho de banda menor que el enlace entre R1/R2 y R2/R3. Además, configurará interfaces pasivas en cada </w:t>
-      </w:r>
-      <w:proofErr w:type="spellStart"/>
-      <w:r>
-        <w:t>router</w:t>
-      </w:r>
-      <w:proofErr w:type="spellEnd"/>
-      <w:r>
-        <w:t>.</w:t>
+        <w:rPr>
+          <w:color w:val="FF0000"/>
+        </w:rPr>
+        <w:t>0:27:56, Serial0/0/1</w:t>
       </w:r>
     </w:p>
     <w:p>
@@ -4884,18 +5023,18 @@
         </w:numPr>
       </w:pPr>
       <w:r>
-        <w:t xml:space="preserve">      1. </w:t>
-      </w:r>
-      <w:r>
-        <w:t xml:space="preserve">Observe los ajustes del </w:t>
-      </w:r>
-      <w:proofErr w:type="spellStart"/>
-      <w:r>
-        <w:t>routing</w:t>
-      </w:r>
-      <w:proofErr w:type="spellEnd"/>
-      <w:r>
-        <w:t xml:space="preserve"> actual.</w:t>
+        <w:t xml:space="preserve"> 2. </w:t>
+      </w:r>
+      <w:r>
+        <w:t xml:space="preserve">Modificar el ancho de banda en los </w:t>
+      </w:r>
+      <w:proofErr w:type="spellStart"/>
+      <w:r>
+        <w:t>routers</w:t>
+      </w:r>
+      <w:proofErr w:type="spellEnd"/>
+      <w:r>
+        <w:t>.</w:t>
       </w:r>
     </w:p>
     <w:p>
@@ -4903,16 +5042,7 @@
         <w:pStyle w:val="SubStepAlpha"/>
       </w:pPr>
       <w:r>
-        <w:t xml:space="preserve">Ejecute el comando </w:t>
-      </w:r>
-      <w:r>
-        <w:rPr>
-          <w:b/>
-        </w:rPr>
-        <w:t>show interface s0/0/0</w:t>
-      </w:r>
-      <w:r>
-        <w:t xml:space="preserve"> en el R1.</w:t>
+        <w:t>Modifique el ancho de banda en el R1 para las interfaces de serie.</w:t>
       </w:r>
     </w:p>
     <w:p>
@@ -4920,1069 +5050,117 @@
         <w:pStyle w:val="CMD"/>
         <w:rPr>
           <w:b/>
-          <w:lang w:val="en-US"/>
-        </w:rPr>
-      </w:pPr>
-      <w:r>
-        <w:rPr>
-          <w:lang w:val="en-US"/>
-        </w:rPr>
-        <w:t xml:space="preserve">R1# </w:t>
-      </w:r>
-      <w:r>
-        <w:rPr>
-          <w:b/>
-          <w:lang w:val="en-US"/>
-        </w:rPr>
-        <w:t>show interface s0/0/0</w:t>
-      </w:r>
-    </w:p>
-    <w:p>
-      <w:pPr>
-        <w:pStyle w:val="CMDOutput"/>
-        <w:rPr>
-          <w:lang w:val="en-US"/>
-        </w:rPr>
-      </w:pPr>
-      <w:r>
-        <w:rPr>
-          <w:lang w:val="en-US"/>
-        </w:rPr>
-        <w:t>Serial0/0/0 is up, line protocol is up</w:t>
-      </w:r>
-    </w:p>
-    <w:p>
-      <w:pPr>
-        <w:pStyle w:val="CMDOutput"/>
-        <w:rPr>
-          <w:lang w:val="en-US"/>
-        </w:rPr>
-      </w:pPr>
-      <w:r>
-        <w:rPr>
-          <w:lang w:val="en-US"/>
-        </w:rPr>
-        <w:t xml:space="preserve">  Hardware is WIC MBRD Serial</w:t>
-      </w:r>
-    </w:p>
-    <w:p>
-      <w:pPr>
-        <w:pStyle w:val="CMDOutput"/>
-        <w:rPr>
-          <w:lang w:val="en-US"/>
-        </w:rPr>
-      </w:pPr>
-      <w:r>
-        <w:rPr>
-          <w:lang w:val="en-US"/>
-        </w:rPr>
-        <w:t xml:space="preserve">  Internet address is 10.1.1.1/30</w:t>
-      </w:r>
-    </w:p>
-    <w:p>
-      <w:pPr>
-        <w:pStyle w:val="CMDOutput"/>
-        <w:rPr>
-          <w:lang w:val="en-US"/>
-        </w:rPr>
-      </w:pPr>
-      <w:r>
-        <w:rPr>
-          <w:lang w:val="en-US"/>
-        </w:rPr>
-        <w:t xml:space="preserve">  MTU 1500 bytes, </w:t>
-      </w:r>
-      <w:r>
-        <w:rPr>
-          <w:highlight w:val="yellow"/>
-          <w:lang w:val="en-US"/>
-        </w:rPr>
-        <w:t>BW 1544 Kbit/sec</w:t>
-      </w:r>
-      <w:r>
-        <w:rPr>
-          <w:lang w:val="en-US"/>
-        </w:rPr>
-        <w:t xml:space="preserve">, DLY 20000 </w:t>
-      </w:r>
-      <w:proofErr w:type="spellStart"/>
-      <w:r>
-        <w:rPr>
-          <w:lang w:val="en-US"/>
-        </w:rPr>
-        <w:t>usec</w:t>
-      </w:r>
-      <w:proofErr w:type="spellEnd"/>
-      <w:r>
-        <w:rPr>
-          <w:lang w:val="en-US"/>
-        </w:rPr>
-        <w:t>,</w:t>
-      </w:r>
-    </w:p>
-    <w:p>
-      <w:pPr>
-        <w:pStyle w:val="CMDOutput"/>
-        <w:rPr>
-          <w:lang w:val="en-US"/>
-        </w:rPr>
-      </w:pPr>
-      <w:r>
-        <w:rPr>
-          <w:lang w:val="en-US"/>
-        </w:rPr>
-        <w:t xml:space="preserve">     reliability 255/255, </w:t>
-      </w:r>
-      <w:proofErr w:type="spellStart"/>
-      <w:r>
-        <w:rPr>
-          <w:lang w:val="en-US"/>
-        </w:rPr>
-        <w:t>txload</w:t>
-      </w:r>
-      <w:proofErr w:type="spellEnd"/>
-      <w:r>
-        <w:rPr>
-          <w:lang w:val="en-US"/>
-        </w:rPr>
-        <w:t xml:space="preserve"> 1/255, </w:t>
-      </w:r>
-      <w:proofErr w:type="spellStart"/>
-      <w:r>
-        <w:rPr>
-          <w:lang w:val="en-US"/>
-        </w:rPr>
-        <w:t>rxload</w:t>
-      </w:r>
-      <w:proofErr w:type="spellEnd"/>
-      <w:r>
-        <w:rPr>
-          <w:lang w:val="en-US"/>
-        </w:rPr>
-        <w:t xml:space="preserve"> 1/255</w:t>
-      </w:r>
-    </w:p>
-    <w:p>
-      <w:pPr>
-        <w:pStyle w:val="CMDOutput"/>
-        <w:rPr>
-          <w:lang w:val="en-US"/>
-        </w:rPr>
-      </w:pPr>
-      <w:r>
-        <w:rPr>
-          <w:lang w:val="en-US"/>
-        </w:rPr>
-        <w:t xml:space="preserve">  Encapsulation HDLC, loopback not set</w:t>
-      </w:r>
-    </w:p>
-    <w:p>
-      <w:pPr>
-        <w:pStyle w:val="CMDOutput"/>
-        <w:rPr>
-          <w:lang w:val="en-US"/>
-        </w:rPr>
-      </w:pPr>
-      <w:r>
-        <w:rPr>
-          <w:lang w:val="en-US"/>
-        </w:rPr>
-        <w:t xml:space="preserve">  Keepalive set (10 sec)</w:t>
-      </w:r>
-    </w:p>
-    <w:p>
-      <w:pPr>
-        <w:pStyle w:val="CMDOutput"/>
-        <w:rPr>
-          <w:lang w:val="en-US"/>
-        </w:rPr>
-      </w:pPr>
-      <w:r>
-        <w:rPr>
-          <w:lang w:val="en-US"/>
-        </w:rPr>
-        <w:t xml:space="preserve">  Last input </w:t>
-      </w:r>
-      <w:r>
-        <w:rPr>
-          <w:rFonts w:hint="eastAsia"/>
-          <w:lang w:val="en-US" w:eastAsia="zh-CN"/>
-        </w:rPr>
-        <w:t>0</w:t>
-      </w:r>
-      <w:r>
-        <w:rPr>
-          <w:lang w:val="en-US"/>
-        </w:rPr>
-        <w:t xml:space="preserve">0:00:01, output </w:t>
-      </w:r>
-      <w:r>
-        <w:rPr>
-          <w:rFonts w:hint="eastAsia"/>
-          <w:lang w:val="en-US" w:eastAsia="zh-CN"/>
-        </w:rPr>
-        <w:t>0</w:t>
-      </w:r>
-      <w:r>
-        <w:rPr>
-          <w:lang w:val="en-US"/>
-        </w:rPr>
-        <w:t>0:00:02, output hang never</w:t>
-      </w:r>
-    </w:p>
-    <w:p>
-      <w:pPr>
-        <w:pStyle w:val="CMDOutput"/>
-        <w:rPr>
-          <w:lang w:val="en-US"/>
-        </w:rPr>
-      </w:pPr>
-      <w:r>
-        <w:rPr>
-          <w:lang w:val="en-US"/>
-        </w:rPr>
-        <w:t xml:space="preserve">  Last clearing of "show interface" counters </w:t>
-      </w:r>
-      <w:r>
-        <w:rPr>
-          <w:rFonts w:hint="eastAsia"/>
-          <w:lang w:val="en-US" w:eastAsia="zh-CN"/>
-        </w:rPr>
-        <w:t>0</w:t>
-      </w:r>
-      <w:r>
-        <w:rPr>
-          <w:lang w:val="en-US"/>
-        </w:rPr>
-        <w:t>3:43:45</w:t>
-      </w:r>
-    </w:p>
-    <w:p>
-      <w:pPr>
-        <w:pStyle w:val="CMDOutput"/>
-        <w:rPr>
-          <w:lang w:val="en-US"/>
-        </w:rPr>
-      </w:pPr>
-      <w:r>
-        <w:rPr>
-          <w:lang w:val="en-US"/>
-        </w:rPr>
-        <w:t xml:space="preserve">  Input queue: 0/75/0/0 (size/max/drops/flushes); Total output drops: 0</w:t>
-      </w:r>
-    </w:p>
-    <w:p>
-      <w:pPr>
-        <w:pStyle w:val="CMDOutput"/>
-        <w:rPr>
-          <w:lang w:val="en-US"/>
-        </w:rPr>
-      </w:pPr>
-      <w:r>
-        <w:rPr>
-          <w:lang w:val="en-US"/>
-        </w:rPr>
-        <w:t xml:space="preserve">  Queueing strategy: </w:t>
-      </w:r>
-      <w:proofErr w:type="spellStart"/>
-      <w:r>
-        <w:rPr>
-          <w:lang w:val="en-US"/>
-        </w:rPr>
-        <w:t>fifo</w:t>
-      </w:r>
-      <w:proofErr w:type="spellEnd"/>
-    </w:p>
-    <w:p>
-      <w:pPr>
-        <w:pStyle w:val="CMDOutput"/>
-        <w:rPr>
-          <w:lang w:val="en-US"/>
-        </w:rPr>
-      </w:pPr>
-      <w:r>
-        <w:rPr>
-          <w:lang w:val="en-US"/>
-        </w:rPr>
-        <w:t xml:space="preserve">  Output queue: 0/40 (size/max)</w:t>
-      </w:r>
-    </w:p>
-    <w:p>
-      <w:pPr>
-        <w:pStyle w:val="CMDOutput"/>
-        <w:rPr>
-          <w:lang w:val="en-US"/>
-        </w:rPr>
-      </w:pPr>
-      <w:r>
-        <w:rPr>
-          <w:lang w:val="en-US"/>
-        </w:rPr>
-        <w:t xml:space="preserve">  5 minute input rate 0 bits/sec, 0 packets/sec</w:t>
-      </w:r>
-    </w:p>
-    <w:p>
-      <w:pPr>
-        <w:pStyle w:val="CMDOutput"/>
-        <w:rPr>
-          <w:lang w:val="en-US"/>
-        </w:rPr>
-      </w:pPr>
-      <w:r>
-        <w:rPr>
-          <w:lang w:val="en-US"/>
-        </w:rPr>
-        <w:t xml:space="preserve">  5 minute output rate 0 bits/sec, 0 packets/sec</w:t>
-      </w:r>
-    </w:p>
-    <w:p>
-      <w:pPr>
-        <w:pStyle w:val="CMDOutput"/>
-        <w:rPr>
-          <w:lang w:val="en-US"/>
-        </w:rPr>
-      </w:pPr>
-      <w:r>
-        <w:rPr>
-          <w:lang w:val="en-US"/>
-        </w:rPr>
-        <w:t xml:space="preserve">     4050 packets input, 270294 bytes, 0 no buffer</w:t>
-      </w:r>
-    </w:p>
-    <w:p>
-      <w:pPr>
-        <w:pStyle w:val="CMDOutput"/>
-        <w:rPr>
-          <w:lang w:val="en-US"/>
-        </w:rPr>
-      </w:pPr>
-      <w:r>
-        <w:rPr>
-          <w:lang w:val="en-US"/>
-        </w:rPr>
-        <w:t xml:space="preserve">     Received 1554 broadcasts (0 IP multicasts)</w:t>
-      </w:r>
-    </w:p>
-    <w:p>
-      <w:pPr>
-        <w:pStyle w:val="CMDOutput"/>
-        <w:rPr>
-          <w:lang w:val="en-US"/>
-        </w:rPr>
-      </w:pPr>
-      <w:r>
-        <w:rPr>
-          <w:lang w:val="en-US"/>
-        </w:rPr>
-        <w:t xml:space="preserve">     0 runts, 0 giants, 0 throttles</w:t>
-      </w:r>
-    </w:p>
-    <w:p>
-      <w:pPr>
-        <w:pStyle w:val="CMDOutput"/>
-        <w:rPr>
-          <w:lang w:val="en-US"/>
-        </w:rPr>
-      </w:pPr>
-      <w:r>
-        <w:rPr>
-          <w:lang w:val="en-US"/>
-        </w:rPr>
-        <w:t xml:space="preserve">     1 input errors, 0 CRC, 0 frame, 0 overrun, 0 ignored, 1 abort</w:t>
-      </w:r>
-    </w:p>
-    <w:p>
-      <w:pPr>
-        <w:pStyle w:val="CMDOutput"/>
-        <w:rPr>
-          <w:lang w:val="en-US"/>
-        </w:rPr>
-      </w:pPr>
-      <w:r>
-        <w:rPr>
-          <w:lang w:val="en-US"/>
-        </w:rPr>
-        <w:t xml:space="preserve">     4044 packets output, 271278 bytes, 0 underruns</w:t>
-      </w:r>
-    </w:p>
-    <w:p>
-      <w:pPr>
-        <w:pStyle w:val="CMDOutput"/>
-        <w:rPr>
-          <w:lang w:val="en-US"/>
-        </w:rPr>
-      </w:pPr>
-      <w:r>
-        <w:rPr>
-          <w:lang w:val="en-US"/>
-        </w:rPr>
-        <w:t xml:space="preserve">     0 output errors, 0 collisions, 5 interface resets</w:t>
-      </w:r>
-    </w:p>
-    <w:p>
-      <w:pPr>
-        <w:pStyle w:val="CMDOutput"/>
-        <w:rPr>
-          <w:lang w:val="en-US"/>
-        </w:rPr>
-      </w:pPr>
-      <w:r>
-        <w:rPr>
-          <w:lang w:val="en-US"/>
-        </w:rPr>
-        <w:t xml:space="preserve">     4 unknown protocol drops</w:t>
-      </w:r>
-    </w:p>
-    <w:p>
-      <w:pPr>
-        <w:pStyle w:val="CMDOutput"/>
-        <w:rPr>
-          <w:lang w:val="en-US"/>
-        </w:rPr>
-      </w:pPr>
-      <w:r>
-        <w:rPr>
-          <w:lang w:val="en-US"/>
-        </w:rPr>
-        <w:t xml:space="preserve">     0 output buffer failures, 0 output buffers swapped out</w:t>
-      </w:r>
-    </w:p>
-    <w:p>
-      <w:pPr>
-        <w:pStyle w:val="CMDOutput"/>
-        <w:rPr>
-          <w:lang w:val="en-US"/>
-        </w:rPr>
-      </w:pPr>
-      <w:r>
-        <w:rPr>
-          <w:lang w:val="en-US"/>
-        </w:rPr>
-        <w:t xml:space="preserve">     12 carrier transitions</w:t>
-      </w:r>
-    </w:p>
-    <w:p>
-      <w:pPr>
-        <w:pStyle w:val="CMDOutput"/>
-        <w:rPr>
-          <w:lang w:val="en-US"/>
-        </w:rPr>
-      </w:pPr>
-      <w:r>
-        <w:rPr>
-          <w:lang w:val="en-US"/>
-        </w:rPr>
-        <w:t xml:space="preserve">     DCD=up  DSR=up  DTR=up  RTS=up  CTS=up</w:t>
-      </w:r>
+          <w:lang w:val="pt-BR"/>
+        </w:rPr>
+      </w:pPr>
+      <w:r>
+        <w:rPr>
+          <w:lang w:val="pt-BR"/>
+        </w:rPr>
+        <w:t xml:space="preserve">R1(config)# </w:t>
+      </w:r>
+      <w:r>
+        <w:rPr>
+          <w:b/>
+          <w:lang w:val="pt-BR"/>
+        </w:rPr>
+        <w:t>interface s0/0/0</w:t>
+      </w:r>
+    </w:p>
+    <w:p>
+      <w:pPr>
+        <w:pStyle w:val="CMD"/>
+        <w:rPr>
+          <w:b/>
+          <w:lang w:val="pt-BR"/>
+        </w:rPr>
+      </w:pPr>
+      <w:r>
+        <w:rPr>
+          <w:lang w:val="pt-BR"/>
+        </w:rPr>
+        <w:t xml:space="preserve">R1(config-if)# </w:t>
+      </w:r>
+      <w:r>
+        <w:rPr>
+          <w:b/>
+          <w:lang w:val="pt-BR"/>
+        </w:rPr>
+        <w:t>bandwidth 2000</w:t>
+      </w:r>
+    </w:p>
+    <w:p>
+      <w:pPr>
+        <w:pStyle w:val="CMD"/>
+        <w:rPr>
+          <w:b/>
+        </w:rPr>
+      </w:pPr>
+      <w:r>
+        <w:t>R1(</w:t>
+      </w:r>
+      <w:proofErr w:type="spellStart"/>
+      <w:r>
+        <w:t>config-if</w:t>
+      </w:r>
+      <w:proofErr w:type="spellEnd"/>
+      <w:r>
+        <w:t xml:space="preserve">)# </w:t>
+      </w:r>
+      <w:r>
+        <w:rPr>
+          <w:b/>
+        </w:rPr>
+        <w:t>interface s0/0/1</w:t>
+      </w:r>
+    </w:p>
+    <w:p>
+      <w:pPr>
+        <w:pStyle w:val="CMD"/>
+        <w:rPr>
+          <w:b/>
+        </w:rPr>
+      </w:pPr>
+      <w:r>
+        <w:t>R1(</w:t>
+      </w:r>
+      <w:proofErr w:type="spellStart"/>
+      <w:r>
+        <w:t>config-if</w:t>
+      </w:r>
+      <w:proofErr w:type="spellEnd"/>
+      <w:r>
+        <w:t xml:space="preserve">)# </w:t>
+      </w:r>
+      <w:proofErr w:type="spellStart"/>
+      <w:r>
+        <w:rPr>
+          <w:b/>
+        </w:rPr>
+        <w:t>bandwidth</w:t>
+      </w:r>
+      <w:proofErr w:type="spellEnd"/>
+      <w:r>
+        <w:rPr>
+          <w:b/>
+        </w:rPr>
+        <w:t xml:space="preserve"> 64</w:t>
+      </w:r>
+    </w:p>
+    <w:p>
+      <w:pPr>
+        <w:pStyle w:val="CMD"/>
+        <w:rPr>
+          <w:b/>
+        </w:rPr>
+      </w:pPr>
     </w:p>
     <w:p>
       <w:pPr>
         <w:pStyle w:val="BodyTextL50"/>
       </w:pPr>
       <w:r>
-        <w:t>¿Cuál es el ancho de banda predeterminado para esta interfaz serial?</w:t>
-      </w:r>
-      <w:r>
-        <w:t xml:space="preserve"> __________________________</w:t>
-      </w:r>
-    </w:p>
-    <w:p>
-      <w:pPr>
-        <w:pStyle w:val="BodyTextL50"/>
-      </w:pPr>
-    </w:p>
-    <w:p>
-      <w:pPr>
-        <w:pStyle w:val="SubStepAlpha"/>
-      </w:pPr>
-      <w:r>
-        <w:t xml:space="preserve">¿Cuántas rutas se indican en la tabla de </w:t>
-      </w:r>
-      <w:proofErr w:type="spellStart"/>
-      <w:r>
-        <w:t>routing</w:t>
-      </w:r>
-      <w:proofErr w:type="spellEnd"/>
-      <w:r>
-        <w:t xml:space="preserve"> para llegar a la red 10.2.2.0/30? _______________ </w:t>
-      </w:r>
-    </w:p>
-    <w:p>
-      <w:pPr>
-        <w:pStyle w:val="CMD"/>
-        <w:rPr>
-          <w:color w:val="FF0000"/>
-        </w:rPr>
-      </w:pPr>
-      <w:r>
-        <w:rPr>
-          <w:color w:val="FF0000"/>
-        </w:rPr>
-        <w:t xml:space="preserve">R1# </w:t>
-      </w:r>
-      <w:r>
-        <w:rPr>
-          <w:b/>
-          <w:color w:val="FF0000"/>
-        </w:rPr>
-        <w:t xml:space="preserve">show </w:t>
-      </w:r>
-      <w:proofErr w:type="spellStart"/>
-      <w:r>
-        <w:rPr>
-          <w:b/>
-          <w:color w:val="FF0000"/>
-        </w:rPr>
-        <w:t>ip</w:t>
-      </w:r>
-      <w:proofErr w:type="spellEnd"/>
-      <w:r>
-        <w:rPr>
-          <w:b/>
-          <w:color w:val="FF0000"/>
-        </w:rPr>
-        <w:t xml:space="preserve"> </w:t>
-      </w:r>
-      <w:proofErr w:type="spellStart"/>
-      <w:r>
-        <w:rPr>
-          <w:b/>
-          <w:color w:val="FF0000"/>
-        </w:rPr>
-        <w:t>route</w:t>
-      </w:r>
-      <w:proofErr w:type="spellEnd"/>
-      <w:r>
-        <w:rPr>
-          <w:b/>
-          <w:color w:val="FF0000"/>
-        </w:rPr>
-        <w:t xml:space="preserve"> </w:t>
-      </w:r>
-      <w:proofErr w:type="spellStart"/>
-      <w:r>
-        <w:rPr>
-          <w:b/>
-          <w:color w:val="FF0000"/>
-        </w:rPr>
-        <w:t>eigrp</w:t>
-      </w:r>
-      <w:proofErr w:type="spellEnd"/>
-    </w:p>
-    <w:p>
-      <w:pPr>
-        <w:pStyle w:val="CMDOutput"/>
-        <w:rPr>
-          <w:color w:val="FF0000"/>
-          <w:lang w:val="en-US"/>
-        </w:rPr>
-      </w:pPr>
-      <w:r>
-        <w:rPr>
-          <w:color w:val="FF0000"/>
-          <w:lang w:val="en-US"/>
-        </w:rPr>
-        <w:t>Codes: L - local, C - connected, S - static, R - RIP, M - mobile, B - BGP</w:t>
-      </w:r>
-    </w:p>
-    <w:p>
-      <w:pPr>
-        <w:pStyle w:val="CMDOutput"/>
-        <w:rPr>
-          <w:color w:val="FF0000"/>
-          <w:lang w:val="pt-BR"/>
-        </w:rPr>
-      </w:pPr>
-      <w:r>
-        <w:rPr>
-          <w:color w:val="FF0000"/>
-          <w:lang w:val="en-US"/>
-        </w:rPr>
-        <w:t xml:space="preserve">       </w:t>
-      </w:r>
-      <w:r>
-        <w:rPr>
-          <w:color w:val="FF0000"/>
-          <w:lang w:val="pt-BR"/>
-        </w:rPr>
-        <w:t>D - EIGRP, EX - EIGRP external, O - OSPF, IA - OSPF inter area</w:t>
-      </w:r>
-    </w:p>
-    <w:p>
-      <w:pPr>
-        <w:pStyle w:val="CMDOutput"/>
-        <w:rPr>
-          <w:color w:val="FF0000"/>
-          <w:lang w:val="pt-BR"/>
-        </w:rPr>
-      </w:pPr>
-      <w:r>
-        <w:rPr>
-          <w:color w:val="FF0000"/>
-          <w:lang w:val="pt-BR"/>
-        </w:rPr>
-        <w:t xml:space="preserve">       N1 - OSPF NSSA external type 1, N2 - OSPF NSSA external type 2</w:t>
-      </w:r>
-    </w:p>
-    <w:p>
-      <w:pPr>
-        <w:pStyle w:val="CMDOutput"/>
-        <w:rPr>
-          <w:color w:val="FF0000"/>
-          <w:lang w:val="pt-BR"/>
-        </w:rPr>
-      </w:pPr>
-      <w:r>
-        <w:rPr>
-          <w:color w:val="FF0000"/>
-          <w:lang w:val="pt-BR"/>
-        </w:rPr>
-        <w:t xml:space="preserve">       E1 - OSPF external type 1, E2 - OSPF external type 2</w:t>
-      </w:r>
-    </w:p>
-    <w:p>
-      <w:pPr>
-        <w:pStyle w:val="CMDOutput"/>
-        <w:rPr>
-          <w:color w:val="FF0000"/>
-          <w:lang w:val="en-US"/>
-        </w:rPr>
-      </w:pPr>
-      <w:r>
-        <w:rPr>
-          <w:color w:val="FF0000"/>
-          <w:lang w:val="pt-BR"/>
-        </w:rPr>
-        <w:t xml:space="preserve">       </w:t>
-      </w:r>
-      <w:r>
-        <w:rPr>
-          <w:color w:val="FF0000"/>
-          <w:lang w:val="en-US"/>
-        </w:rPr>
-        <w:t xml:space="preserve">i - IS-IS, </w:t>
-      </w:r>
-      <w:proofErr w:type="spellStart"/>
-      <w:r>
-        <w:rPr>
-          <w:color w:val="FF0000"/>
-          <w:lang w:val="en-US"/>
-        </w:rPr>
-        <w:t>su</w:t>
-      </w:r>
-      <w:proofErr w:type="spellEnd"/>
-      <w:r>
-        <w:rPr>
-          <w:color w:val="FF0000"/>
-          <w:lang w:val="en-US"/>
-        </w:rPr>
-        <w:t xml:space="preserve"> - IS-IS summary, L1 - IS-IS level-1, L2 - IS-IS level-2</w:t>
-      </w:r>
-    </w:p>
-    <w:p>
-      <w:pPr>
-        <w:pStyle w:val="CMDOutput"/>
-        <w:rPr>
-          <w:color w:val="FF0000"/>
-          <w:lang w:val="en-US"/>
-        </w:rPr>
-      </w:pPr>
-      <w:r>
-        <w:rPr>
-          <w:color w:val="FF0000"/>
-          <w:lang w:val="en-US"/>
-        </w:rPr>
-        <w:t xml:space="preserve">       </w:t>
-      </w:r>
-      <w:proofErr w:type="spellStart"/>
-      <w:r>
-        <w:rPr>
-          <w:color w:val="FF0000"/>
-          <w:lang w:val="en-US"/>
-        </w:rPr>
-        <w:t>ia</w:t>
-      </w:r>
-      <w:proofErr w:type="spellEnd"/>
-      <w:r>
-        <w:rPr>
-          <w:color w:val="FF0000"/>
-          <w:lang w:val="en-US"/>
-        </w:rPr>
-        <w:t xml:space="preserve"> - IS-IS inter area, * - candidate default, U - per-user static route</w:t>
-      </w:r>
-    </w:p>
-    <w:p>
-      <w:pPr>
-        <w:pStyle w:val="CMDOutput"/>
-        <w:rPr>
-          <w:color w:val="FF0000"/>
-          <w:lang w:val="en-US"/>
-        </w:rPr>
-      </w:pPr>
-      <w:r>
-        <w:rPr>
-          <w:color w:val="FF0000"/>
-          <w:lang w:val="en-US"/>
-        </w:rPr>
-        <w:t xml:space="preserve">       o - ODR, P - periodic downloaded static route, H - NHRP, l - LISP</w:t>
-      </w:r>
-    </w:p>
-    <w:p>
-      <w:pPr>
-        <w:pStyle w:val="CMDOutput"/>
-        <w:rPr>
-          <w:color w:val="FF0000"/>
-          <w:lang w:val="en-US"/>
-        </w:rPr>
-      </w:pPr>
-      <w:r>
-        <w:rPr>
-          <w:color w:val="FF0000"/>
-          <w:lang w:val="en-US"/>
-        </w:rPr>
-        <w:t xml:space="preserve">       + - replicated route, % - next hop override</w:t>
-      </w:r>
-    </w:p>
-    <w:p>
-      <w:pPr>
-        <w:pStyle w:val="CMDOutput"/>
-        <w:rPr>
-          <w:color w:val="FF0000"/>
-          <w:lang w:val="en-US"/>
-        </w:rPr>
-      </w:pPr>
-    </w:p>
-    <w:p>
-      <w:pPr>
-        <w:pStyle w:val="CMDOutput"/>
-        <w:rPr>
-          <w:color w:val="FF0000"/>
-          <w:lang w:val="en-US"/>
-        </w:rPr>
-      </w:pPr>
-      <w:r>
-        <w:rPr>
-          <w:color w:val="FF0000"/>
-          <w:lang w:val="en-US"/>
-        </w:rPr>
-        <w:t>Gateway of last resort is not set</w:t>
-      </w:r>
-    </w:p>
-    <w:p>
-      <w:pPr>
-        <w:pStyle w:val="CMDOutput"/>
-        <w:rPr>
-          <w:color w:val="FF0000"/>
-          <w:lang w:val="en-US"/>
-        </w:rPr>
-      </w:pPr>
-    </w:p>
-    <w:p>
-      <w:pPr>
-        <w:pStyle w:val="CMDOutput"/>
-        <w:rPr>
-          <w:color w:val="FF0000"/>
-          <w:lang w:val="en-US"/>
-        </w:rPr>
-      </w:pPr>
-      <w:r>
-        <w:rPr>
-          <w:color w:val="FF0000"/>
-          <w:lang w:val="en-US"/>
-        </w:rPr>
         <w:lastRenderedPageBreak/>
-        <w:t xml:space="preserve">      10.0.0.0/8 is variably </w:t>
-      </w:r>
-      <w:proofErr w:type="spellStart"/>
-      <w:r>
-        <w:rPr>
-          <w:color w:val="FF0000"/>
-          <w:lang w:val="en-US"/>
-        </w:rPr>
-        <w:t>subnetted</w:t>
-      </w:r>
-      <w:proofErr w:type="spellEnd"/>
-      <w:r>
-        <w:rPr>
-          <w:color w:val="FF0000"/>
-          <w:lang w:val="en-US"/>
-        </w:rPr>
-        <w:t>, 5 subnets, 2 masks</w:t>
-      </w:r>
-    </w:p>
-    <w:p>
-      <w:pPr>
-        <w:pStyle w:val="CMDOutput"/>
-        <w:rPr>
-          <w:color w:val="FF0000"/>
-          <w:lang w:val="en-US"/>
-        </w:rPr>
-      </w:pPr>
-      <w:r>
-        <w:rPr>
-          <w:color w:val="FF0000"/>
-          <w:lang w:val="en-US"/>
-        </w:rPr>
-        <w:t>D        10.2.2.0/30 [90/2681856] via 10.3.3.2, 00:29:01, Serial0/0/1</w:t>
-      </w:r>
-    </w:p>
-    <w:p>
-      <w:pPr>
-        <w:pStyle w:val="CMDOutput"/>
-        <w:rPr>
-          <w:color w:val="FF0000"/>
-        </w:rPr>
-      </w:pPr>
-      <w:r>
-        <w:rPr>
-          <w:color w:val="FF0000"/>
-          <w:lang w:val="en-US"/>
-        </w:rPr>
-        <w:t xml:space="preserve">                     </w:t>
-      </w:r>
-      <w:r>
-        <w:rPr>
-          <w:color w:val="FF0000"/>
-        </w:rPr>
-        <w:t xml:space="preserve">[90/2681856] </w:t>
-      </w:r>
-      <w:proofErr w:type="spellStart"/>
-      <w:r>
-        <w:rPr>
-          <w:color w:val="FF0000"/>
-        </w:rPr>
-        <w:t>via</w:t>
-      </w:r>
-      <w:proofErr w:type="spellEnd"/>
-      <w:r>
-        <w:rPr>
-          <w:color w:val="FF0000"/>
-        </w:rPr>
-        <w:t xml:space="preserve"> 10.1.1.2, </w:t>
-      </w:r>
-      <w:r>
-        <w:rPr>
-          <w:rFonts w:hint="eastAsia"/>
-          <w:color w:val="FF0000"/>
-          <w:lang w:eastAsia="zh-CN"/>
-        </w:rPr>
-        <w:t>0</w:t>
-      </w:r>
-      <w:r>
-        <w:rPr>
-          <w:color w:val="FF0000"/>
-        </w:rPr>
-        <w:t>0:29:01, Serial0/0/0</w:t>
-      </w:r>
-    </w:p>
-    <w:p>
-      <w:pPr>
-        <w:pStyle w:val="CMDOutput"/>
-        <w:rPr>
-          <w:color w:val="FF0000"/>
-        </w:rPr>
-      </w:pPr>
-      <w:r>
-        <w:rPr>
-          <w:color w:val="FF0000"/>
-        </w:rPr>
-        <w:t xml:space="preserve">D     192.168.2.0/24 [90/2172416] </w:t>
-      </w:r>
-      <w:proofErr w:type="spellStart"/>
-      <w:r>
-        <w:rPr>
-          <w:color w:val="FF0000"/>
-        </w:rPr>
-        <w:t>via</w:t>
-      </w:r>
-      <w:proofErr w:type="spellEnd"/>
-      <w:r>
-        <w:rPr>
-          <w:color w:val="FF0000"/>
-        </w:rPr>
-        <w:t xml:space="preserve"> 10.1.1.2, 00:29:01, Serial0/0/0</w:t>
-      </w:r>
-    </w:p>
-    <w:p>
-      <w:pPr>
-        <w:pStyle w:val="CMDOutput"/>
-        <w:rPr>
-          <w:color w:val="FF0000"/>
-        </w:rPr>
-      </w:pPr>
-      <w:r>
-        <w:rPr>
-          <w:color w:val="FF0000"/>
-        </w:rPr>
-        <w:t xml:space="preserve">D     192.168.3.0/24 [90/2172416] </w:t>
-      </w:r>
-      <w:proofErr w:type="spellStart"/>
-      <w:r>
-        <w:rPr>
-          <w:color w:val="FF0000"/>
-        </w:rPr>
-        <w:t>via</w:t>
-      </w:r>
-      <w:proofErr w:type="spellEnd"/>
-      <w:r>
-        <w:rPr>
-          <w:color w:val="FF0000"/>
-        </w:rPr>
-        <w:t xml:space="preserve"> 10.3.3.2, </w:t>
-      </w:r>
-      <w:r>
-        <w:rPr>
-          <w:rFonts w:hint="eastAsia"/>
-          <w:color w:val="FF0000"/>
-          <w:lang w:eastAsia="zh-CN"/>
-        </w:rPr>
-        <w:t>0</w:t>
-      </w:r>
-      <w:r>
-        <w:rPr>
-          <w:color w:val="FF0000"/>
-        </w:rPr>
-        <w:t>0:27:56, Serial0/0/1</w:t>
-      </w:r>
-    </w:p>
-    <w:p>
-      <w:pPr>
-        <w:pStyle w:val="StepHead"/>
-        <w:numPr>
-          <w:ilvl w:val="0"/>
-          <w:numId w:val="0"/>
-        </w:numPr>
-      </w:pPr>
-      <w:r>
-        <w:t xml:space="preserve"> 2. </w:t>
-      </w:r>
-      <w:r>
-        <w:t xml:space="preserve">Modificar el ancho de banda en los </w:t>
-      </w:r>
-      <w:proofErr w:type="spellStart"/>
-      <w:r>
-        <w:t>routers</w:t>
-      </w:r>
-      <w:proofErr w:type="spellEnd"/>
-      <w:r>
-        <w:t>.</w:t>
-      </w:r>
-    </w:p>
-    <w:p>
-      <w:pPr>
-        <w:pStyle w:val="SubStepAlpha"/>
-      </w:pPr>
-      <w:r>
-        <w:t>Modifique el ancho de banda en el R1 para las interfaces de serie.</w:t>
-      </w:r>
-    </w:p>
-    <w:p>
-      <w:pPr>
-        <w:pStyle w:val="CMD"/>
-        <w:rPr>
-          <w:b/>
-          <w:lang w:val="pt-BR"/>
-        </w:rPr>
-      </w:pPr>
-      <w:r>
-        <w:rPr>
-          <w:lang w:val="pt-BR"/>
-        </w:rPr>
-        <w:t xml:space="preserve">R1(config)# </w:t>
-      </w:r>
-      <w:r>
-        <w:rPr>
-          <w:b/>
-          <w:lang w:val="pt-BR"/>
-        </w:rPr>
-        <w:t>interface s0/0/0</w:t>
-      </w:r>
-    </w:p>
-    <w:p>
-      <w:pPr>
-        <w:pStyle w:val="CMD"/>
-        <w:rPr>
-          <w:b/>
-          <w:lang w:val="pt-BR"/>
-        </w:rPr>
-      </w:pPr>
-      <w:r>
-        <w:rPr>
-          <w:lang w:val="pt-BR"/>
-        </w:rPr>
-        <w:t xml:space="preserve">R1(config-if)# </w:t>
-      </w:r>
-      <w:r>
-        <w:rPr>
-          <w:b/>
-          <w:lang w:val="pt-BR"/>
-        </w:rPr>
-        <w:t>bandwidth 2000</w:t>
-      </w:r>
-    </w:p>
-    <w:p>
-      <w:pPr>
-        <w:pStyle w:val="CMD"/>
-        <w:rPr>
-          <w:b/>
-        </w:rPr>
-      </w:pPr>
-      <w:r>
-        <w:t>R1(</w:t>
-      </w:r>
-      <w:proofErr w:type="spellStart"/>
-      <w:r>
-        <w:t>config-if</w:t>
-      </w:r>
-      <w:proofErr w:type="spellEnd"/>
-      <w:r>
-        <w:t xml:space="preserve">)# </w:t>
-      </w:r>
-      <w:r>
-        <w:rPr>
-          <w:b/>
-        </w:rPr>
-        <w:t>interface s0/0/1</w:t>
-      </w:r>
-    </w:p>
-    <w:p>
-      <w:pPr>
-        <w:pStyle w:val="CMD"/>
-        <w:rPr>
-          <w:b/>
-        </w:rPr>
-      </w:pPr>
-      <w:r>
-        <w:t>R1(</w:t>
-      </w:r>
-      <w:proofErr w:type="spellStart"/>
-      <w:r>
-        <w:t>config-if</w:t>
-      </w:r>
-      <w:proofErr w:type="spellEnd"/>
-      <w:r>
-        <w:t xml:space="preserve">)# </w:t>
-      </w:r>
-      <w:proofErr w:type="spellStart"/>
-      <w:r>
-        <w:rPr>
-          <w:b/>
-        </w:rPr>
-        <w:t>bandwidth</w:t>
-      </w:r>
-      <w:proofErr w:type="spellEnd"/>
-      <w:r>
-        <w:rPr>
-          <w:b/>
-        </w:rPr>
-        <w:t xml:space="preserve"> 64</w:t>
-      </w:r>
-    </w:p>
-    <w:p>
-      <w:pPr>
-        <w:pStyle w:val="BodyTextL50"/>
-      </w:pPr>
-      <w:r>
         <w:t xml:space="preserve">Ejecute el comando </w:t>
       </w:r>
       <w:r>
@@ -6619,80 +5797,144 @@
         <w:rPr>
           <w:lang w:val="en-US"/>
         </w:rPr>
+        <w:t xml:space="preserve">R3(config-if)# </w:t>
+      </w:r>
+      <w:r>
+        <w:rPr>
+          <w:b/>
+          <w:lang w:val="en-US"/>
+        </w:rPr>
+        <w:t>bandwidth 64</w:t>
+      </w:r>
+    </w:p>
+    <w:p>
+      <w:pPr>
+        <w:pStyle w:val="CMD"/>
+        <w:rPr>
+          <w:b/>
+        </w:rPr>
+      </w:pPr>
+      <w:r>
+        <w:t>R3(</w:t>
+      </w:r>
+      <w:proofErr w:type="spellStart"/>
+      <w:r>
+        <w:t>config-if</w:t>
+      </w:r>
+      <w:proofErr w:type="spellEnd"/>
+      <w:r>
+        <w:t xml:space="preserve">)# </w:t>
+      </w:r>
+      <w:r>
+        <w:rPr>
+          <w:b/>
+        </w:rPr>
+        <w:t>interface s0/0/1</w:t>
+      </w:r>
+    </w:p>
+    <w:p>
+      <w:pPr>
+        <w:pStyle w:val="CMD"/>
+        <w:rPr>
+          <w:b/>
+        </w:rPr>
+      </w:pPr>
+      <w:r>
+        <w:t>R3(</w:t>
+      </w:r>
+      <w:proofErr w:type="spellStart"/>
+      <w:r>
+        <w:t>config-if</w:t>
+      </w:r>
+      <w:proofErr w:type="spellEnd"/>
+      <w:r>
+        <w:t xml:space="preserve">)# </w:t>
+      </w:r>
+      <w:proofErr w:type="spellStart"/>
+      <w:r>
+        <w:rPr>
+          <w:b/>
+        </w:rPr>
+        <w:t>bandwidth</w:t>
+      </w:r>
+      <w:proofErr w:type="spellEnd"/>
+      <w:r>
+        <w:rPr>
+          <w:b/>
+        </w:rPr>
+        <w:t xml:space="preserve"> 2000</w:t>
+      </w:r>
+    </w:p>
+    <w:p>
+      <w:pPr>
+        <w:pStyle w:val="CMD"/>
+        <w:rPr>
+          <w:b/>
+        </w:rPr>
+      </w:pPr>
+    </w:p>
+    <w:p>
+      <w:pPr>
+        <w:pStyle w:val="CMD"/>
+        <w:rPr>
+          <w:b/>
+        </w:rPr>
+      </w:pPr>
+    </w:p>
+    <w:p>
+      <w:pPr>
+        <w:pStyle w:val="CMD"/>
+        <w:rPr>
+          <w:b/>
+        </w:rPr>
+      </w:pPr>
+    </w:p>
+    <w:p>
+      <w:pPr>
+        <w:pStyle w:val="CMD"/>
+        <w:rPr>
+          <w:b/>
+        </w:rPr>
+      </w:pPr>
+    </w:p>
+    <w:p>
+      <w:pPr>
+        <w:pStyle w:val="CMD"/>
+        <w:rPr>
+          <w:b/>
+        </w:rPr>
+      </w:pPr>
+    </w:p>
+    <w:p>
+      <w:pPr>
+        <w:pStyle w:val="CMD"/>
+        <w:rPr>
+          <w:b/>
+        </w:rPr>
+      </w:pPr>
+    </w:p>
+    <w:p>
+      <w:pPr>
+        <w:pStyle w:val="CMD"/>
+        <w:rPr>
+          <w:b/>
+        </w:rPr>
+      </w:pPr>
+    </w:p>
+    <w:p>
+      <w:pPr>
+        <w:pStyle w:val="CMD"/>
+        <w:rPr>
+          <w:b/>
+        </w:rPr>
+      </w:pPr>
+    </w:p>
+    <w:p>
+      <w:pPr>
+        <w:pStyle w:val="StepHead"/>
+      </w:pPr>
+      <w:r>
         <w:lastRenderedPageBreak/>
-        <w:t xml:space="preserve">R3(config-if)# </w:t>
-      </w:r>
-      <w:r>
-        <w:rPr>
-          <w:b/>
-          <w:lang w:val="en-US"/>
-        </w:rPr>
-        <w:t>bandwidth 64</w:t>
-      </w:r>
-    </w:p>
-    <w:p>
-      <w:pPr>
-        <w:pStyle w:val="CMD"/>
-        <w:rPr>
-          <w:b/>
-        </w:rPr>
-      </w:pPr>
-      <w:r>
-        <w:t>R3(</w:t>
-      </w:r>
-      <w:proofErr w:type="spellStart"/>
-      <w:r>
-        <w:t>config-if</w:t>
-      </w:r>
-      <w:proofErr w:type="spellEnd"/>
-      <w:r>
-        <w:t xml:space="preserve">)# </w:t>
-      </w:r>
-      <w:r>
-        <w:rPr>
-          <w:b/>
-        </w:rPr>
-        <w:t>interface s0/0/1</w:t>
-      </w:r>
-    </w:p>
-    <w:p>
-      <w:pPr>
-        <w:pStyle w:val="CMD"/>
-        <w:rPr>
-          <w:b/>
-        </w:rPr>
-      </w:pPr>
-      <w:r>
-        <w:t>R3(</w:t>
-      </w:r>
-      <w:proofErr w:type="spellStart"/>
-      <w:r>
-        <w:t>config-if</w:t>
-      </w:r>
-      <w:proofErr w:type="spellEnd"/>
-      <w:r>
-        <w:t xml:space="preserve">)# </w:t>
-      </w:r>
-      <w:proofErr w:type="spellStart"/>
-      <w:r>
-        <w:rPr>
-          <w:b/>
-        </w:rPr>
-        <w:t>bandwidth</w:t>
-      </w:r>
-      <w:proofErr w:type="spellEnd"/>
-      <w:r>
-        <w:rPr>
-          <w:b/>
-        </w:rPr>
-        <w:t xml:space="preserve"> 2000</w:t>
-      </w:r>
-    </w:p>
-    <w:p>
-      <w:pPr>
-        <w:pStyle w:val="StepHead"/>
-      </w:pPr>
-      <w:r>
         <w:t>Verifique las modificaciones del ancho de banda.</w:t>
       </w:r>
     </w:p>
@@ -7005,175 +6247,13 @@
         <w:rPr>
           <w:lang w:val="en-US"/>
         </w:rPr>
-        <w:t xml:space="preserve">  Output queue: 0/40 (size/max)</w:t>
-      </w:r>
-    </w:p>
-    <w:p>
-      <w:pPr>
-        <w:pStyle w:val="CMDOutput"/>
-        <w:rPr>
-          <w:lang w:val="en-US"/>
-        </w:rPr>
-      </w:pPr>
-      <w:r>
-        <w:rPr>
-          <w:lang w:val="en-US"/>
-        </w:rPr>
-        <w:t xml:space="preserve">  5 minute input rate 0 bits/sec, 0 packets/sec</w:t>
-      </w:r>
-    </w:p>
-    <w:p>
-      <w:pPr>
-        <w:pStyle w:val="CMDOutput"/>
-        <w:rPr>
-          <w:lang w:val="en-US"/>
-        </w:rPr>
-      </w:pPr>
-      <w:r>
-        <w:rPr>
-          <w:lang w:val="en-US"/>
-        </w:rPr>
-        <w:t xml:space="preserve">  5 minute output rate 0 bits/sec, 0 packets/sec</w:t>
-      </w:r>
-    </w:p>
-    <w:p>
-      <w:pPr>
-        <w:pStyle w:val="CMDOutput"/>
-        <w:rPr>
-          <w:lang w:val="en-US"/>
-        </w:rPr>
-      </w:pPr>
-      <w:r>
-        <w:rPr>
-          <w:lang w:val="en-US"/>
-        </w:rPr>
-        <w:t xml:space="preserve">     4767 packets input, 317155 bytes, 0 no buffer</w:t>
-      </w:r>
-    </w:p>
-    <w:p>
-      <w:pPr>
-        <w:pStyle w:val="CMDOutput"/>
-        <w:rPr>
-          <w:lang w:val="en-US"/>
-        </w:rPr>
-      </w:pPr>
-      <w:r>
-        <w:rPr>
-          <w:lang w:val="en-US"/>
-        </w:rPr>
-        <w:t xml:space="preserve">     Received 1713 broadcasts (0 IP multicasts)</w:t>
-      </w:r>
-    </w:p>
-    <w:p>
-      <w:pPr>
-        <w:pStyle w:val="CMDOutput"/>
-        <w:rPr>
-          <w:lang w:val="en-US"/>
-        </w:rPr>
-      </w:pPr>
-      <w:r>
-        <w:rPr>
-          <w:lang w:val="en-US"/>
-        </w:rPr>
-        <w:t xml:space="preserve">     0 runts, 0 giants, 0 throttles</w:t>
-      </w:r>
-    </w:p>
-    <w:p>
-      <w:pPr>
-        <w:pStyle w:val="CMDOutput"/>
-        <w:rPr>
-          <w:lang w:val="en-US"/>
-        </w:rPr>
-      </w:pPr>
-      <w:r>
-        <w:rPr>
-          <w:lang w:val="en-US"/>
-        </w:rPr>
-        <w:t xml:space="preserve">     1 input errors, 0 CRC, 0 frame, 0 overrun, 0 ignored, 1 abort</w:t>
-      </w:r>
-    </w:p>
-    <w:p>
-      <w:pPr>
-        <w:pStyle w:val="CMDOutput"/>
-        <w:rPr>
-          <w:lang w:val="en-US"/>
-        </w:rPr>
-      </w:pPr>
-      <w:r>
-        <w:rPr>
-          <w:lang w:val="en-US"/>
-        </w:rPr>
-        <w:t xml:space="preserve">     4825 packets output, 316451 bytes, 0 underruns</w:t>
-      </w:r>
-    </w:p>
-    <w:p>
-      <w:pPr>
-        <w:pStyle w:val="CMDOutput"/>
-        <w:rPr>
-          <w:lang w:val="en-US"/>
-        </w:rPr>
-      </w:pPr>
-      <w:r>
-        <w:rPr>
-          <w:lang w:val="en-US"/>
-        </w:rPr>
-        <w:t xml:space="preserve">     0 output errors, 0 collisions, 5 interface resets</w:t>
-      </w:r>
-    </w:p>
-    <w:p>
-      <w:pPr>
-        <w:pStyle w:val="CMDOutput"/>
-        <w:rPr>
-          <w:lang w:val="en-US"/>
-        </w:rPr>
-      </w:pPr>
-      <w:r>
-        <w:rPr>
-          <w:lang w:val="en-US"/>
-        </w:rPr>
-        <w:t xml:space="preserve">     4 unknown protocol drops</w:t>
-      </w:r>
-    </w:p>
-    <w:p>
-      <w:pPr>
-        <w:pStyle w:val="CMDOutput"/>
-        <w:rPr>
-          <w:lang w:val="en-US"/>
-        </w:rPr>
-      </w:pPr>
-      <w:r>
-        <w:rPr>
-          <w:lang w:val="en-US"/>
-        </w:rPr>
-        <w:t xml:space="preserve">     0 output buffer failures, 0 output buffers swapped out</w:t>
-      </w:r>
-    </w:p>
-    <w:p>
-      <w:pPr>
-        <w:pStyle w:val="CMDOutput"/>
-        <w:rPr>
-          <w:lang w:val="en-US"/>
-        </w:rPr>
-      </w:pPr>
-      <w:r>
-        <w:rPr>
-          <w:lang w:val="en-US"/>
-        </w:rPr>
-        <w:t xml:space="preserve">     12 carrier transitions</w:t>
-      </w:r>
-    </w:p>
-    <w:p>
-      <w:pPr>
-        <w:pStyle w:val="CMDOutput"/>
-        <w:rPr>
-          <w:lang w:val="en-US"/>
-        </w:rPr>
-      </w:pPr>
-      <w:r>
-        <w:rPr>
-          <w:lang w:val="en-US"/>
-        </w:rPr>
-        <w:t xml:space="preserve">     DCD=up  DSR=up  DTR=up  RTS=up  CTS=up</w:t>
+        <w:t xml:space="preserve">  </w:t>
+      </w:r>
+      <w:r>
+        <w:rPr>
+          <w:lang w:val="en-US"/>
+        </w:rPr>
+        <w:t>.....</w:t>
       </w:r>
     </w:p>
     <w:p>
@@ -7333,7 +6413,7 @@
       <w:headerReference w:type="first" r:id="rId11"/>
       <w:footerReference w:type="first" r:id="rId12"/>
       <w:pgSz w:w="12240" w:h="15840" w:code="1"/>
-      <w:pgMar w:top="1440" w:right="1041" w:bottom="1276" w:left="1080" w:header="720" w:footer="720" w:gutter="0"/>
+      <w:pgMar w:top="1440" w:right="1041" w:bottom="851" w:left="1080" w:header="720" w:footer="720" w:gutter="0"/>
       <w:cols w:space="720"/>
       <w:titlePg/>
       <w:docGrid w:linePitch="360"/>
@@ -7647,7 +6727,10 @@
       <w:pStyle w:val="PageHead"/>
     </w:pPr>
     <w:r>
-      <w:t>Práctica de laboratorio: configuración básica del protocolo EIGRP para IPv4</w:t>
+      <w:t>Configuración</w:t>
+    </w:r>
+    <w:r>
+      <w:t xml:space="preserve"> básica del protocolo EIGRP para IPv4</w:t>
     </w:r>
   </w:p>
 </w:hdr>
@@ -7676,7 +6759,7 @@
           <wp:extent cx="7776210" cy="678180"/>
           <wp:effectExtent l="0" t="0" r="0" b="0"/>
           <wp:wrapNone/>
-          <wp:docPr id="2" name="Picture 1" descr="Cisco NetAcad_Header(Vertical)-01"/>
+          <wp:docPr id="7" name="Picture 1" descr="Cisco NetAcad_Header(Vertical)-01"/>
           <wp:cNvGraphicFramePr>
             <a:graphicFrameLocks xmlns:a="http://schemas.openxmlformats.org/drawingml/2006/main" noChangeAspect="1"/>
           </wp:cNvGraphicFramePr>
@@ -8307,6 +7390,107 @@
     </w:lvl>
   </w:abstractNum>
   <w:abstractNum w:abstractNumId="5" w15:restartNumberingAfterBreak="0">
+    <w:nsid w:val="40BB7DB8"/>
+    <w:multiLevelType w:val="multilevel"/>
+    <w:tmpl w:val="BB4CE4E6"/>
+    <w:lvl w:ilvl="0">
+      <w:start w:val="1"/>
+      <w:numFmt w:val="decimal"/>
+      <w:lvlRestart w:val="0"/>
+      <w:lvlText w:val="Parte %1:"/>
+      <w:lvlJc w:val="left"/>
+      <w:pPr>
+        <w:tabs>
+          <w:tab w:val="num" w:pos="1417"/>
+        </w:tabs>
+        <w:ind w:left="1417" w:hanging="1417"/>
+      </w:pPr>
+    </w:lvl>
+    <w:lvl w:ilvl="1">
+      <w:start w:val="1"/>
+      <w:numFmt w:val="decimal"/>
+      <w:lvlText w:val="Paso %2:"/>
+      <w:lvlJc w:val="left"/>
+      <w:pPr>
+        <w:tabs>
+          <w:tab w:val="num" w:pos="1134"/>
+        </w:tabs>
+        <w:ind w:left="1134" w:hanging="1134"/>
+      </w:pPr>
+    </w:lvl>
+    <w:lvl w:ilvl="2">
+      <w:start w:val="1"/>
+      <w:numFmt w:val="lowerLetter"/>
+      <w:lvlText w:val="%3."/>
+      <w:lvlJc w:val="left"/>
+      <w:pPr>
+        <w:tabs>
+          <w:tab w:val="num" w:pos="720"/>
+        </w:tabs>
+        <w:ind w:left="720" w:hanging="363"/>
+      </w:pPr>
+    </w:lvl>
+    <w:lvl w:ilvl="3">
+      <w:start w:val="1"/>
+      <w:numFmt w:val="lowerLetter"/>
+      <w:lvlText w:val="%4."/>
+      <w:lvlJc w:val="left"/>
+      <w:pPr>
+        <w:ind w:left="1080" w:hanging="360"/>
+      </w:pPr>
+      <w:rPr>
+        <w:rFonts w:hint="default"/>
+        <w:sz w:val="20"/>
+        <w:szCs w:val="24"/>
+      </w:rPr>
+    </w:lvl>
+    <w:lvl w:ilvl="4">
+      <w:start w:val="1"/>
+      <w:numFmt w:val="none"/>
+      <w:lvlText w:val="(%5)"/>
+      <w:lvlJc w:val="left"/>
+      <w:pPr>
+        <w:ind w:left="1797" w:hanging="357"/>
+      </w:pPr>
+    </w:lvl>
+    <w:lvl w:ilvl="5">
+      <w:start w:val="1"/>
+      <w:numFmt w:val="lowerRoman"/>
+      <w:lvlText w:val="(%6)"/>
+      <w:lvlJc w:val="left"/>
+      <w:pPr>
+        <w:ind w:left="2160" w:hanging="363"/>
+      </w:pPr>
+    </w:lvl>
+    <w:lvl w:ilvl="6">
+      <w:start w:val="1"/>
+      <w:numFmt w:val="decimal"/>
+      <w:lvlText w:val="%7."/>
+      <w:lvlJc w:val="left"/>
+      <w:pPr>
+        <w:ind w:left="2517" w:hanging="357"/>
+      </w:pPr>
+    </w:lvl>
+    <w:lvl w:ilvl="7">
+      <w:start w:val="1"/>
+      <w:numFmt w:val="lowerLetter"/>
+      <w:lvlText w:val="%8."/>
+      <w:lvlJc w:val="left"/>
+      <w:pPr>
+        <w:ind w:left="2880" w:hanging="363"/>
+      </w:pPr>
+    </w:lvl>
+    <w:lvl w:ilvl="8">
+      <w:start w:val="1"/>
+      <w:numFmt w:val="lowerRoman"/>
+      <w:lvlText w:val="%9."/>
+      <w:lvlJc w:val="left"/>
+      <w:pPr>
+        <w:ind w:left="3237" w:hanging="357"/>
+      </w:pPr>
+    </w:lvl>
+  </w:abstractNum>
+  <w:abstractNum w:abstractNumId="6" w15:restartNumberingAfterBreak="0">
     <w:nsid w:val="4BF23836"/>
     <w:multiLevelType w:val="multilevel"/>
     <w:tmpl w:val="341ECD14"/>
@@ -8437,7 +7621,7 @@
     </w:lvl>
   </w:abstractNum>
   <w:num w:numId="1" w16cid:durableId="1501462109">
-    <w:abstractNumId w:val="5"/>
+    <w:abstractNumId w:val="6"/>
   </w:num>
   <w:num w:numId="2" w16cid:durableId="807167685">
     <w:abstractNumId w:val="2"/>
@@ -8500,6 +7684,15 @@
   </w:num>
   <w:num w:numId="7" w16cid:durableId="12151623">
     <w:abstractNumId w:val="4"/>
+  </w:num>
+  <w:num w:numId="8" w16cid:durableId="1985966997">
+    <w:abstractNumId w:val="1"/>
+  </w:num>
+  <w:num w:numId="9" w16cid:durableId="1568110651">
+    <w:abstractNumId w:val="5"/>
+  </w:num>
+  <w:num w:numId="10" w16cid:durableId="1927226322">
+    <w:abstractNumId w:val="0"/>
   </w:num>
   <w:numIdMacAtCleanup w:val="2"/>
 </w:numbering>
